--- a/Project2.1.docx
+++ b/Project2.1.docx
@@ -1,6 +1,6 @@
 
 <file path=word/document.xml><?xml version="1.0" encoding="utf-8"?>
-<w:document xmlns:wpc="http://schemas.microsoft.com/office/word/2010/wordprocessingCanvas" xmlns:mc="http://schemas.openxmlformats.org/markup-compatibility/2006" xmlns:o="urn:schemas-microsoft-com:office:office" xmlns:r="http://schemas.openxmlformats.org/officeDocument/2006/relationships" xmlns:m="http://schemas.openxmlformats.org/officeDocument/2006/math" xmlns:v="urn:schemas-microsoft-com:vml" xmlns:wp14="http://schemas.microsoft.com/office/word/2010/wordprocessingDrawing" xmlns:wp="http://schemas.openxmlformats.org/drawingml/2006/wordprocessingDrawing" xmlns:w10="urn:schemas-microsoft-com:office:word" xmlns:w="http://schemas.openxmlformats.org/wordprocessingml/2006/main" xmlns:w14="http://schemas.microsoft.com/office/word/2010/wordml" xmlns:w15="http://schemas.microsoft.com/office/word/2012/wordml" xmlns:wpg="http://schemas.microsoft.com/office/word/2010/wordprocessingGroup" xmlns:wpi="http://schemas.microsoft.com/office/word/2010/wordprocessingInk" xmlns:wne="http://schemas.microsoft.com/office/word/2006/wordml" xmlns:wps="http://schemas.microsoft.com/office/word/2010/wordprocessingShape" mc:Ignorable="w14 w15 wp14">
+<w:document xmlns:wpc="http://schemas.microsoft.com/office/word/2010/wordprocessingCanvas" xmlns:mc="http://schemas.openxmlformats.org/markup-compatibility/2006" xmlns:o="urn:schemas-microsoft-com:office:office" xmlns:r="http://schemas.openxmlformats.org/officeDocument/2006/relationships" xmlns:m="http://schemas.openxmlformats.org/officeDocument/2006/math" xmlns:v="urn:schemas-microsoft-com:vml" xmlns:wp14="http://schemas.microsoft.com/office/word/2010/wordprocessingDrawing" xmlns:wp="http://schemas.openxmlformats.org/drawingml/2006/wordprocessingDrawing" xmlns:w10="urn:schemas-microsoft-com:office:word" xmlns:w="http://schemas.openxmlformats.org/wordprocessingml/2006/main" xmlns:w14="http://schemas.microsoft.com/office/word/2010/wordml" xmlns:wpg="http://schemas.microsoft.com/office/word/2010/wordprocessingGroup" xmlns:wpi="http://schemas.microsoft.com/office/word/2010/wordprocessingInk" xmlns:wne="http://schemas.microsoft.com/office/word/2006/wordml" xmlns:wps="http://schemas.microsoft.com/office/word/2010/wordprocessingShape" mc:Ignorable="w14 wp14">
   <w:body>
     <w:p>
       <w:pPr>
@@ -30,15 +30,883 @@
       </w:r>
     </w:p>
     <w:p>
+      <w:proofErr w:type="gramStart"/>
       <w:r>
         <w:t>Copy dataset from local file system to HDFS using flume.</w:t>
       </w:r>
+      <w:proofErr w:type="gramEnd"/>
+    </w:p>
+    <w:p>
+      <w:pPr>
+        <w:rPr>
+          <w:b/>
+          <w:i/>
+          <w:highlight w:val="yellow"/>
+          <w:u w:val="single"/>
+        </w:rPr>
+      </w:pPr>
+      <w:proofErr w:type="spellStart"/>
+      <w:r>
+        <w:rPr>
+          <w:b/>
+          <w:i/>
+          <w:highlight w:val="yellow"/>
+          <w:u w:val="single"/>
+        </w:rPr>
+        <w:t>Flume.conf</w:t>
+      </w:r>
+      <w:proofErr w:type="spellEnd"/>
+    </w:p>
+    <w:p>
+      <w:pPr>
+        <w:rPr>
+          <w:i/>
+          <w:highlight w:val="yellow"/>
+        </w:rPr>
+      </w:pPr>
+      <w:proofErr w:type="spellStart"/>
+      <w:r>
+        <w:rPr>
+          <w:i/>
+          <w:highlight w:val="yellow"/>
+        </w:rPr>
+        <w:t>agent.sources</w:t>
+      </w:r>
+      <w:proofErr w:type="spellEnd"/>
+      <w:r>
+        <w:rPr>
+          <w:i/>
+          <w:highlight w:val="yellow"/>
+        </w:rPr>
+        <w:t xml:space="preserve"> = </w:t>
+      </w:r>
+      <w:proofErr w:type="spellStart"/>
+      <w:r>
+        <w:rPr>
+          <w:i/>
+          <w:highlight w:val="yellow"/>
+        </w:rPr>
+        <w:t>localdir</w:t>
+      </w:r>
+      <w:proofErr w:type="spellEnd"/>
+    </w:p>
+    <w:p>
+      <w:pPr>
+        <w:rPr>
+          <w:i/>
+          <w:highlight w:val="yellow"/>
+        </w:rPr>
+      </w:pPr>
+      <w:proofErr w:type="spellStart"/>
+      <w:r>
+        <w:rPr>
+          <w:i/>
+          <w:highlight w:val="yellow"/>
+        </w:rPr>
+        <w:t>agent.channels</w:t>
+      </w:r>
+      <w:proofErr w:type="spellEnd"/>
+      <w:r>
+        <w:rPr>
+          <w:i/>
+          <w:highlight w:val="yellow"/>
+        </w:rPr>
+        <w:t xml:space="preserve"> = </w:t>
+      </w:r>
+      <w:proofErr w:type="spellStart"/>
+      <w:r>
+        <w:rPr>
+          <w:i/>
+          <w:highlight w:val="yellow"/>
+        </w:rPr>
+        <w:t>channel_f</w:t>
+      </w:r>
+      <w:proofErr w:type="spellEnd"/>
+    </w:p>
+    <w:p>
+      <w:pPr>
+        <w:rPr>
+          <w:i/>
+          <w:highlight w:val="yellow"/>
+        </w:rPr>
+      </w:pPr>
+      <w:proofErr w:type="spellStart"/>
+      <w:r>
+        <w:rPr>
+          <w:i/>
+          <w:highlight w:val="yellow"/>
+        </w:rPr>
+        <w:t>agent.sinks</w:t>
+      </w:r>
+      <w:proofErr w:type="spellEnd"/>
+      <w:r>
+        <w:rPr>
+          <w:i/>
+          <w:highlight w:val="yellow"/>
+        </w:rPr>
+        <w:t xml:space="preserve"> = HDFS</w:t>
+      </w:r>
+    </w:p>
+    <w:p>
+      <w:pPr>
+        <w:rPr>
+          <w:i/>
+          <w:highlight w:val="yellow"/>
+        </w:rPr>
+      </w:pPr>
+    </w:p>
+    <w:p>
+      <w:pPr>
+        <w:rPr>
+          <w:i/>
+          <w:highlight w:val="yellow"/>
+        </w:rPr>
+      </w:pPr>
+      <w:r>
+        <w:rPr>
+          <w:i/>
+          <w:highlight w:val="yellow"/>
+        </w:rPr>
+        <w:t xml:space="preserve"># </w:t>
+      </w:r>
+      <w:proofErr w:type="gramStart"/>
+      <w:r>
+        <w:rPr>
+          <w:i/>
+          <w:highlight w:val="yellow"/>
+        </w:rPr>
+        <w:t>For</w:t>
+      </w:r>
+      <w:proofErr w:type="gramEnd"/>
+      <w:r>
+        <w:rPr>
+          <w:i/>
+          <w:highlight w:val="yellow"/>
+        </w:rPr>
+        <w:t xml:space="preserve"> each one of the sources, the type is defined</w:t>
+      </w:r>
+    </w:p>
+    <w:p>
+      <w:pPr>
+        <w:rPr>
+          <w:i/>
+          <w:highlight w:val="yellow"/>
+        </w:rPr>
+      </w:pPr>
+      <w:proofErr w:type="spellStart"/>
+      <w:r>
+        <w:rPr>
+          <w:i/>
+          <w:highlight w:val="yellow"/>
+        </w:rPr>
+        <w:t>agent.sources.localdir.type</w:t>
+      </w:r>
+      <w:proofErr w:type="spellEnd"/>
+      <w:r>
+        <w:rPr>
+          <w:i/>
+          <w:highlight w:val="yellow"/>
+        </w:rPr>
+        <w:t xml:space="preserve"> = </w:t>
+      </w:r>
+      <w:proofErr w:type="spellStart"/>
+      <w:r>
+        <w:rPr>
+          <w:i/>
+          <w:highlight w:val="yellow"/>
+        </w:rPr>
+        <w:t>spooldir</w:t>
+      </w:r>
+      <w:proofErr w:type="spellEnd"/>
+    </w:p>
+    <w:p>
+      <w:pPr>
+        <w:rPr>
+          <w:i/>
+          <w:highlight w:val="yellow"/>
+        </w:rPr>
+      </w:pPr>
+      <w:r>
+        <w:rPr>
+          <w:i/>
+          <w:highlight w:val="yellow"/>
+        </w:rPr>
+        <w:t xml:space="preserve"># </w:t>
+      </w:r>
+      <w:proofErr w:type="gramStart"/>
+      <w:r>
+        <w:rPr>
+          <w:i/>
+          <w:highlight w:val="yellow"/>
+        </w:rPr>
+        <w:t>The</w:t>
+      </w:r>
+      <w:proofErr w:type="gramEnd"/>
+      <w:r>
+        <w:rPr>
+          <w:i/>
+          <w:highlight w:val="yellow"/>
+        </w:rPr>
+        <w:t xml:space="preserve"> channel can be defined as follows.</w:t>
+      </w:r>
+    </w:p>
+    <w:p>
+      <w:pPr>
+        <w:rPr>
+          <w:i/>
+          <w:highlight w:val="yellow"/>
+        </w:rPr>
+      </w:pPr>
+      <w:proofErr w:type="spellStart"/>
+      <w:r>
+        <w:rPr>
+          <w:i/>
+          <w:highlight w:val="yellow"/>
+        </w:rPr>
+        <w:t>agent.sources.localdir.channels</w:t>
+      </w:r>
+      <w:proofErr w:type="spellEnd"/>
+      <w:r>
+        <w:rPr>
+          <w:i/>
+          <w:highlight w:val="yellow"/>
+        </w:rPr>
+        <w:t xml:space="preserve"> = </w:t>
+      </w:r>
+      <w:proofErr w:type="spellStart"/>
+      <w:r>
+        <w:rPr>
+          <w:i/>
+          <w:highlight w:val="yellow"/>
+        </w:rPr>
+        <w:t>channel_f</w:t>
+      </w:r>
+      <w:proofErr w:type="spellEnd"/>
+    </w:p>
+    <w:p>
+      <w:pPr>
+        <w:rPr>
+          <w:i/>
+          <w:highlight w:val="yellow"/>
+        </w:rPr>
+      </w:pPr>
+      <w:proofErr w:type="spellStart"/>
+      <w:r>
+        <w:rPr>
+          <w:i/>
+          <w:highlight w:val="yellow"/>
+        </w:rPr>
+        <w:t>agent.sources.localdir.spoolDir</w:t>
+      </w:r>
+      <w:proofErr w:type="spellEnd"/>
+      <w:r>
+        <w:rPr>
+          <w:i/>
+          <w:highlight w:val="yellow"/>
+        </w:rPr>
+        <w:t xml:space="preserve"> = /home/</w:t>
+      </w:r>
+      <w:proofErr w:type="spellStart"/>
+      <w:r>
+        <w:rPr>
+          <w:i/>
+          <w:highlight w:val="yellow"/>
+        </w:rPr>
+        <w:t>flumedata</w:t>
+      </w:r>
+      <w:proofErr w:type="spellEnd"/>
+      <w:r>
+        <w:rPr>
+          <w:i/>
+          <w:highlight w:val="yellow"/>
+        </w:rPr>
+        <w:t>/</w:t>
+      </w:r>
+      <w:proofErr w:type="spellStart"/>
+      <w:r>
+        <w:rPr>
+          <w:i/>
+          <w:highlight w:val="yellow"/>
+        </w:rPr>
+        <w:t>flumespool</w:t>
+      </w:r>
+      <w:proofErr w:type="spellEnd"/>
+    </w:p>
+    <w:p>
+      <w:pPr>
+        <w:rPr>
+          <w:i/>
+          <w:highlight w:val="yellow"/>
+        </w:rPr>
+      </w:pPr>
+      <w:proofErr w:type="spellStart"/>
+      <w:r>
+        <w:rPr>
+          <w:i/>
+          <w:highlight w:val="yellow"/>
+        </w:rPr>
+        <w:t>agent.sources.localdir.fileHeader</w:t>
+      </w:r>
+      <w:proofErr w:type="spellEnd"/>
+      <w:r>
+        <w:rPr>
+          <w:i/>
+          <w:highlight w:val="yellow"/>
+        </w:rPr>
+        <w:t xml:space="preserve"> = false</w:t>
+      </w:r>
+    </w:p>
+    <w:p>
+      <w:pPr>
+        <w:rPr>
+          <w:i/>
+          <w:highlight w:val="yellow"/>
+        </w:rPr>
+      </w:pPr>
+      <w:proofErr w:type="spellStart"/>
+      <w:r>
+        <w:rPr>
+          <w:i/>
+          <w:highlight w:val="yellow"/>
+        </w:rPr>
+        <w:t>agent.sources.localdir.fileSuffix</w:t>
+      </w:r>
+      <w:proofErr w:type="spellEnd"/>
+      <w:r>
+        <w:rPr>
+          <w:i/>
+          <w:highlight w:val="yellow"/>
+        </w:rPr>
+        <w:t xml:space="preserve"> = .COMPLETED</w:t>
+      </w:r>
+    </w:p>
+    <w:p>
+      <w:pPr>
+        <w:rPr>
+          <w:i/>
+          <w:highlight w:val="yellow"/>
+        </w:rPr>
+      </w:pPr>
+    </w:p>
+    <w:p>
+      <w:pPr>
+        <w:rPr>
+          <w:i/>
+          <w:highlight w:val="yellow"/>
+        </w:rPr>
+      </w:pPr>
+      <w:r>
+        <w:rPr>
+          <w:i/>
+          <w:highlight w:val="yellow"/>
+        </w:rPr>
+        <w:t xml:space="preserve"># </w:t>
+      </w:r>
+      <w:proofErr w:type="gramStart"/>
+      <w:r>
+        <w:rPr>
+          <w:i/>
+          <w:highlight w:val="yellow"/>
+        </w:rPr>
+        <w:t>Each</w:t>
+      </w:r>
+      <w:proofErr w:type="gramEnd"/>
+      <w:r>
+        <w:rPr>
+          <w:i/>
+          <w:highlight w:val="yellow"/>
+        </w:rPr>
+        <w:t xml:space="preserve"> sink's type must be defined</w:t>
+      </w:r>
+    </w:p>
+    <w:p>
+      <w:pPr>
+        <w:rPr>
+          <w:i/>
+          <w:highlight w:val="yellow"/>
+        </w:rPr>
+      </w:pPr>
+      <w:proofErr w:type="spellStart"/>
+      <w:r>
+        <w:rPr>
+          <w:i/>
+          <w:highlight w:val="yellow"/>
+        </w:rPr>
+        <w:t>agent.sinks.HDFS.type</w:t>
+      </w:r>
+      <w:proofErr w:type="spellEnd"/>
+      <w:r>
+        <w:rPr>
+          <w:i/>
+          <w:highlight w:val="yellow"/>
+        </w:rPr>
+        <w:t xml:space="preserve"> = </w:t>
+      </w:r>
+      <w:proofErr w:type="spellStart"/>
+      <w:r>
+        <w:rPr>
+          <w:i/>
+          <w:highlight w:val="yellow"/>
+        </w:rPr>
+        <w:t>hdfs</w:t>
+      </w:r>
+      <w:proofErr w:type="spellEnd"/>
+    </w:p>
+    <w:p>
+      <w:pPr>
+        <w:rPr>
+          <w:i/>
+          <w:highlight w:val="yellow"/>
+        </w:rPr>
+      </w:pPr>
+      <w:r>
+        <w:rPr>
+          <w:i/>
+          <w:highlight w:val="yellow"/>
+        </w:rPr>
+        <w:t>#Specify the channel the sink should use</w:t>
+      </w:r>
+    </w:p>
+    <w:p>
+      <w:pPr>
+        <w:rPr>
+          <w:i/>
+          <w:highlight w:val="yellow"/>
+        </w:rPr>
+      </w:pPr>
+      <w:proofErr w:type="spellStart"/>
+      <w:r>
+        <w:rPr>
+          <w:i/>
+          <w:highlight w:val="yellow"/>
+        </w:rPr>
+        <w:t>agent.sinks.HDFS.channel</w:t>
+      </w:r>
+      <w:proofErr w:type="spellEnd"/>
+      <w:r>
+        <w:rPr>
+          <w:i/>
+          <w:highlight w:val="yellow"/>
+        </w:rPr>
+        <w:t xml:space="preserve"> = </w:t>
+      </w:r>
+      <w:proofErr w:type="spellStart"/>
+      <w:r>
+        <w:rPr>
+          <w:i/>
+          <w:highlight w:val="yellow"/>
+        </w:rPr>
+        <w:t>channel_f</w:t>
+      </w:r>
+      <w:proofErr w:type="spellEnd"/>
+    </w:p>
+    <w:p>
+      <w:pPr>
+        <w:rPr>
+          <w:i/>
+          <w:highlight w:val="yellow"/>
+        </w:rPr>
+      </w:pPr>
+      <w:proofErr w:type="spellStart"/>
+      <w:r>
+        <w:rPr>
+          <w:i/>
+          <w:highlight w:val="yellow"/>
+        </w:rPr>
+        <w:t>agent.sinks.HDFS.hdfs.path</w:t>
+      </w:r>
+      <w:proofErr w:type="spellEnd"/>
+      <w:r>
+        <w:rPr>
+          <w:i/>
+          <w:highlight w:val="yellow"/>
+        </w:rPr>
+        <w:t xml:space="preserve"> = hdfs</w:t>
+      </w:r>
+      <w:proofErr w:type="gramStart"/>
+      <w:r>
+        <w:rPr>
+          <w:i/>
+          <w:highlight w:val="yellow"/>
+        </w:rPr>
+        <w:t>:/</w:t>
+      </w:r>
+      <w:proofErr w:type="gramEnd"/>
+      <w:r>
+        <w:rPr>
+          <w:i/>
+          <w:highlight w:val="yellow"/>
+        </w:rPr>
+        <w:t>/localhost/user/ec2-user/flume/</w:t>
+      </w:r>
+      <w:r>
+        <w:rPr>
+          <w:i/>
+          <w:highlight w:val="yellow"/>
+        </w:rPr>
+        <w:t>logdata</w:t>
+      </w:r>
+      <w:r>
+        <w:rPr>
+          <w:i/>
+          <w:highlight w:val="yellow"/>
+        </w:rPr>
+        <w:t>/</w:t>
+      </w:r>
+    </w:p>
+    <w:p>
+      <w:pPr>
+        <w:rPr>
+          <w:i/>
+          <w:highlight w:val="yellow"/>
+        </w:rPr>
+      </w:pPr>
+      <w:proofErr w:type="spellStart"/>
+      <w:r>
+        <w:rPr>
+          <w:i/>
+          <w:highlight w:val="yellow"/>
+        </w:rPr>
+        <w:t>agent.sinks.HDFS.hdfs.fileType</w:t>
+      </w:r>
+      <w:proofErr w:type="spellEnd"/>
+      <w:r>
+        <w:rPr>
+          <w:i/>
+          <w:highlight w:val="yellow"/>
+        </w:rPr>
+        <w:t xml:space="preserve"> = DataStream</w:t>
+      </w:r>
+    </w:p>
+    <w:p>
+      <w:pPr>
+        <w:rPr>
+          <w:i/>
+          <w:highlight w:val="yellow"/>
+        </w:rPr>
+      </w:pPr>
+      <w:proofErr w:type="spellStart"/>
+      <w:r>
+        <w:rPr>
+          <w:i/>
+          <w:highlight w:val="yellow"/>
+        </w:rPr>
+        <w:t>agent.sinks.HDFS.hdfs.writeFormat</w:t>
+      </w:r>
+      <w:proofErr w:type="spellEnd"/>
+      <w:r>
+        <w:rPr>
+          <w:i/>
+          <w:highlight w:val="yellow"/>
+        </w:rPr>
+        <w:t xml:space="preserve"> = Text</w:t>
+      </w:r>
+    </w:p>
+    <w:p>
+      <w:pPr>
+        <w:rPr>
+          <w:i/>
+          <w:highlight w:val="yellow"/>
+        </w:rPr>
+      </w:pPr>
+      <w:proofErr w:type="spellStart"/>
+      <w:r>
+        <w:rPr>
+          <w:i/>
+          <w:highlight w:val="yellow"/>
+        </w:rPr>
+        <w:t>agent.sinks.HDFS.hdfs.batchSize</w:t>
+      </w:r>
+      <w:proofErr w:type="spellEnd"/>
+      <w:r>
+        <w:rPr>
+          <w:i/>
+          <w:highlight w:val="yellow"/>
+        </w:rPr>
+        <w:t xml:space="preserve"> = 1000</w:t>
+      </w:r>
+    </w:p>
+    <w:p>
+      <w:pPr>
+        <w:rPr>
+          <w:i/>
+          <w:highlight w:val="yellow"/>
+        </w:rPr>
+      </w:pPr>
+      <w:proofErr w:type="spellStart"/>
+      <w:r>
+        <w:rPr>
+          <w:i/>
+          <w:highlight w:val="yellow"/>
+        </w:rPr>
+        <w:t>agent.sinks.HDFS.hdfs.rollSize</w:t>
+      </w:r>
+      <w:proofErr w:type="spellEnd"/>
+      <w:r>
+        <w:rPr>
+          <w:i/>
+          <w:highlight w:val="yellow"/>
+        </w:rPr>
+        <w:t xml:space="preserve"> = 268435456</w:t>
+      </w:r>
+    </w:p>
+    <w:p>
+      <w:pPr>
+        <w:rPr>
+          <w:i/>
+          <w:highlight w:val="yellow"/>
+        </w:rPr>
+      </w:pPr>
+      <w:proofErr w:type="spellStart"/>
+      <w:r>
+        <w:rPr>
+          <w:i/>
+          <w:highlight w:val="yellow"/>
+        </w:rPr>
+        <w:t>agent.sinks.HDFS.hdfs.rollInterval</w:t>
+      </w:r>
+      <w:proofErr w:type="spellEnd"/>
+      <w:r>
+        <w:rPr>
+          <w:i/>
+          <w:highlight w:val="yellow"/>
+        </w:rPr>
+        <w:t xml:space="preserve"> = 0</w:t>
+      </w:r>
+    </w:p>
+    <w:p>
+      <w:pPr>
+        <w:rPr>
+          <w:i/>
+          <w:highlight w:val="yellow"/>
+        </w:rPr>
+      </w:pPr>
+      <w:proofErr w:type="spellStart"/>
+      <w:r>
+        <w:rPr>
+          <w:i/>
+          <w:highlight w:val="yellow"/>
+        </w:rPr>
+        <w:t>agent.sinks.HDFS.hdfs.rollCount</w:t>
+      </w:r>
+      <w:proofErr w:type="spellEnd"/>
+      <w:r>
+        <w:rPr>
+          <w:i/>
+          <w:highlight w:val="yellow"/>
+        </w:rPr>
+        <w:t xml:space="preserve"> = 50000000</w:t>
+      </w:r>
+    </w:p>
+    <w:p>
+      <w:pPr>
+        <w:rPr>
+          <w:i/>
+          <w:highlight w:val="yellow"/>
+        </w:rPr>
+      </w:pPr>
+    </w:p>
+    <w:p>
+      <w:pPr>
+        <w:rPr>
+          <w:i/>
+          <w:highlight w:val="yellow"/>
+        </w:rPr>
+      </w:pPr>
+      <w:r>
+        <w:rPr>
+          <w:i/>
+          <w:highlight w:val="yellow"/>
+        </w:rPr>
+        <w:t xml:space="preserve"># </w:t>
+      </w:r>
+      <w:proofErr w:type="gramStart"/>
+      <w:r>
+        <w:rPr>
+          <w:i/>
+          <w:highlight w:val="yellow"/>
+        </w:rPr>
+        <w:t>Each</w:t>
+      </w:r>
+      <w:proofErr w:type="gramEnd"/>
+      <w:r>
+        <w:rPr>
+          <w:i/>
+          <w:highlight w:val="yellow"/>
+        </w:rPr>
+        <w:t xml:space="preserve"> channel's type is defined.</w:t>
+      </w:r>
+    </w:p>
+    <w:p>
+      <w:pPr>
+        <w:rPr>
+          <w:i/>
+          <w:highlight w:val="yellow"/>
+        </w:rPr>
+      </w:pPr>
+      <w:proofErr w:type="spellStart"/>
+      <w:r>
+        <w:rPr>
+          <w:i/>
+          <w:highlight w:val="yellow"/>
+        </w:rPr>
+        <w:t>agent.channels.channel_f.type</w:t>
+      </w:r>
+      <w:proofErr w:type="spellEnd"/>
+      <w:r>
+        <w:rPr>
+          <w:i/>
+          <w:highlight w:val="yellow"/>
+        </w:rPr>
+        <w:t xml:space="preserve"> = file</w:t>
+      </w:r>
+    </w:p>
+    <w:p>
+      <w:pPr>
+        <w:rPr>
+          <w:i/>
+          <w:highlight w:val="yellow"/>
+        </w:rPr>
+      </w:pPr>
+      <w:r>
+        <w:rPr>
+          <w:i/>
+          <w:highlight w:val="yellow"/>
+        </w:rPr>
+        <w:t xml:space="preserve"># Other </w:t>
+      </w:r>
+      <w:proofErr w:type="spellStart"/>
+      <w:r>
+        <w:rPr>
+          <w:i/>
+          <w:highlight w:val="yellow"/>
+        </w:rPr>
+        <w:t>config</w:t>
+      </w:r>
+      <w:proofErr w:type="spellEnd"/>
+      <w:r>
+        <w:rPr>
+          <w:i/>
+          <w:highlight w:val="yellow"/>
+        </w:rPr>
+        <w:t xml:space="preserve"> values specific to each type of </w:t>
+      </w:r>
+      <w:proofErr w:type="gramStart"/>
+      <w:r>
+        <w:rPr>
+          <w:i/>
+          <w:highlight w:val="yellow"/>
+        </w:rPr>
+        <w:t>channel(</w:t>
+      </w:r>
+      <w:proofErr w:type="gramEnd"/>
+      <w:r>
+        <w:rPr>
+          <w:i/>
+          <w:highlight w:val="yellow"/>
+        </w:rPr>
+        <w:t>sink or source)</w:t>
+      </w:r>
+    </w:p>
+    <w:p>
+      <w:pPr>
+        <w:rPr>
+          <w:i/>
+          <w:highlight w:val="yellow"/>
+        </w:rPr>
+      </w:pPr>
+      <w:r>
+        <w:rPr>
+          <w:i/>
+          <w:highlight w:val="yellow"/>
+        </w:rPr>
+        <w:t># can be defined as well</w:t>
+      </w:r>
+    </w:p>
+    <w:p>
+      <w:pPr>
+        <w:rPr>
+          <w:i/>
+          <w:highlight w:val="yellow"/>
+        </w:rPr>
+      </w:pPr>
+      <w:r>
+        <w:rPr>
+          <w:i/>
+          <w:highlight w:val="yellow"/>
+        </w:rPr>
+        <w:t xml:space="preserve"># </w:t>
+      </w:r>
+      <w:proofErr w:type="gramStart"/>
+      <w:r>
+        <w:rPr>
+          <w:i/>
+          <w:highlight w:val="yellow"/>
+        </w:rPr>
+        <w:t>In</w:t>
+      </w:r>
+      <w:proofErr w:type="gramEnd"/>
+      <w:r>
+        <w:rPr>
+          <w:i/>
+          <w:highlight w:val="yellow"/>
+        </w:rPr>
+        <w:t xml:space="preserve"> this case, it specifies the capacity of the memory channel</w:t>
+      </w:r>
+    </w:p>
+    <w:p>
+      <w:pPr>
+        <w:rPr>
+          <w:i/>
+          <w:highlight w:val="yellow"/>
+        </w:rPr>
+      </w:pPr>
+      <w:proofErr w:type="spellStart"/>
+      <w:r>
+        <w:rPr>
+          <w:i/>
+          <w:highlight w:val="yellow"/>
+        </w:rPr>
+        <w:t>agent.channels.memoryChannel.capacity</w:t>
+      </w:r>
+      <w:proofErr w:type="spellEnd"/>
+      <w:r>
+        <w:rPr>
+          <w:i/>
+          <w:highlight w:val="yellow"/>
+        </w:rPr>
+        <w:t xml:space="preserve"> = 10000</w:t>
+      </w:r>
+    </w:p>
+    <w:p>
+      <w:pPr>
+        <w:rPr>
+          <w:i/>
+        </w:rPr>
+      </w:pPr>
+      <w:proofErr w:type="spellStart"/>
+      <w:r>
+        <w:rPr>
+          <w:i/>
+          <w:highlight w:val="yellow"/>
+        </w:rPr>
+        <w:t>agent.channels.memoryChannel.transactionCapacity</w:t>
+      </w:r>
+      <w:proofErr w:type="spellEnd"/>
+      <w:r>
+        <w:rPr>
+          <w:i/>
+          <w:highlight w:val="yellow"/>
+        </w:rPr>
+        <w:t xml:space="preserve"> = 100</w:t>
+      </w:r>
     </w:p>
     <w:p/>
     <w:p>
       <w:r>
         <w:rPr>
           <w:noProof/>
+          <w:lang w:val="en-NZ" w:eastAsia="en-NZ"/>
         </w:rPr>
         <w:drawing>
           <wp:inline distT="0" distB="0" distL="0" distR="0">
@@ -58,7 +926,7 @@
                     </pic:cNvPicPr>
                   </pic:nvPicPr>
                   <pic:blipFill>
-                    <a:blip r:embed="rId4">
+                    <a:blip r:embed="rId5">
                       <a:extLst>
                         <a:ext uri="{28A0092B-C50C-407E-A947-70E740481C1C}">
                           <a14:useLocalDpi xmlns:a14="http://schemas.microsoft.com/office/drawing/2010/main" val="0"/>
@@ -105,41 +973,23 @@
           <w:sz w:val="36"/>
           <w:szCs w:val="36"/>
         </w:rPr>
-        <w:t xml:space="preserve">Step </w:t>
-      </w:r>
-      <w:r>
-        <w:rPr>
-          <w:b/>
-          <w:bCs/>
+        <w:t xml:space="preserve">Step 2: </w:t>
+      </w:r>
+      <w:r>
+        <w:rPr>
+          <w:sz w:val="22"/>
+          <w:szCs w:val="22"/>
+        </w:rPr>
+        <w:t>Input file is in the XML format use Map reduce or pig to parse the data and get the results for the below problem statements</w:t>
+      </w:r>
+    </w:p>
+    <w:p>
+      <w:pPr>
+        <w:pStyle w:val="Default"/>
+        <w:rPr>
           <w:sz w:val="36"/>
           <w:szCs w:val="36"/>
         </w:rPr>
-        <w:t>2</w:t>
-      </w:r>
-      <w:r>
-        <w:rPr>
-          <w:b/>
-          <w:bCs/>
-          <w:sz w:val="36"/>
-          <w:szCs w:val="36"/>
-        </w:rPr>
-        <w:t xml:space="preserve">: </w:t>
-      </w:r>
-      <w:r>
-        <w:rPr>
-          <w:sz w:val="22"/>
-          <w:szCs w:val="22"/>
-        </w:rPr>
-        <w:t>Input file is in the XML format use Map reduce or pig to parse the data and get the results for the below problem statements</w:t>
-      </w:r>
-    </w:p>
-    <w:p>
-      <w:pPr>
-        <w:pStyle w:val="Default"/>
-        <w:rPr>
-          <w:sz w:val="36"/>
-          <w:szCs w:val="36"/>
-        </w:rPr>
       </w:pPr>
     </w:p>
     <w:p>
@@ -234,7 +1084,11 @@
     </w:p>
     <w:p>
       <w:r>
-        <w:t>data = FOREACH B GENERATE FLATTEN(REGEX_EXTRACT_ALL(xmlrows,'&lt;row&gt;\\s*&lt;State_Name&gt;(.*)&lt;/State_Name&gt;\\s*&lt;District_Name&gt;(.*)&lt;/District_Name&gt;\\s*&lt;Project_Objectives_IHHL_BPL&gt;(.*)&lt;/Project_Objectives_IHHL_BPL&gt;\\s*&lt;Project_Objectives_IHHL_APL&gt;(.*)&lt;/Project_Objectives_IHHL_APL&gt;\\s*&lt;Project_Objectives_IHHL_TOTAL&gt;(.*)&lt;/Project_Objectives_IHHL_TOTAL&gt;\\s*&lt;Project_Objectives_SCW&gt;(.*)&lt;/Project_Objectives_SCW&gt;\\s*&lt;Project_Objectives_School_Toilets&gt;(.*)&lt;/Project_Objectives_School_Toilets&gt;\\s*&lt;Project_Objectives_Anganwadi_Toilets&gt;(.*)&lt;/Project_Objectives_Anganwadi_Toilets&gt;\\s*&lt;Project_Objectives_RSM&gt;(.*)&lt;/Project_Objectives_RSM&gt;\\s*&lt;Project_Objectives_PC&gt;(.*)&lt;/Project_Objectives_PC&gt;\\s*&lt;Project_Performance-IHHL_BPL&gt;(.*)&lt;/Project_Performance-IHHL_BPL&gt;\\s*&lt;Project_Performance-IHHL_APL&gt;(.*)&lt;/Project_Performance-IHHL_APL&gt;\\s*&lt;Project_Performance-IHHL_TOTAL&gt;(.*)&lt;/Project_Performance-IHHL_TOTAL&gt;\\s*&lt;Project_Performance-SCW&gt;(.*)&lt;/Project_Performance-SCW&gt;\\s*&lt;Project_Performance-School_Toilets&gt;(.*)&lt;/Project_Performance-School_Toilets&gt;\\s*&lt;Project_Performance-Anganwadi_Toilets&gt;(.*)&lt;/Project_Performance-Anganwadi_Toilets&gt;\\s*&lt;Project_Performance-RSM&gt;(.*)&lt;/Project_Performance-RSM&gt;\\s*&lt;Project_Performance-PC&gt;(.*)&lt;/Project_Performance-PC&gt;\\s*&lt;/row&gt;')) AS (</w:t>
+        <w:t>data = FOREACH B GENERATE FLATTEN(REGEX_EXTRACT_ALL(xmlrows,'&lt;row&gt;\\s*&lt;State_Name&gt;(.*)&lt;/State_Name&gt;\\s*&lt;District_Name&gt;(.*)&lt;/District_Name&gt;\\s*&lt;Project_Objectives_IHHL_BPL&gt;(.*)&lt;/Project_Objectives_IHHL_BPL&gt;\\s*&lt;Project_Objectives_IHHL_APL&gt;(.*)&lt;/Project_Objectives_IHHL_APL&gt;\\s*&lt;Project_Objectives_IHHL_TOTAL&gt;(.*)&lt;/Project_Objectives_IHHL_TOTAL&gt;\\s*&lt;Project_Objectives_SCW&gt;(.*)&lt;/Project_Objectives_SCW&gt;\\s*&lt;Project_Objectives_School_Toilets&gt;(.*)&lt;/Project_Objectives_School_Toilets&gt;\\s*&lt;Project_Objectives_Anganwadi_Toilets&gt;(.*)&lt;/Project_Objectives_Anganwadi_Toilets&gt;\\s*&lt;Project_Objectives_RSM&gt;(.*)&lt;/Project_Objectives_RSM&gt;\\s*&lt;Project_Objectives_PC&gt;(.*)&lt;/Project_Objectives_PC&gt;\\s*&lt;Project_Performance-IHHL_BPL&gt;(.*)&lt;/Project_Performance-IHHL_BPL&gt;\\s*&lt;Project_Performance-IHHL_APL&gt;(.*)&lt;/Project_Performance-IHHL_APL&gt;\\s*&lt;Project_Performance-IHHL_TOTAL&gt;(.*)&lt;/Project_Performance-IHHL_TOTAL&gt;\\s*&lt;Project_Performance-SCW&gt;(.*)&lt;/Project_Performance-SCW&gt;\\s*&lt;Project_Performance-School_Toilets&gt;(.*)&lt;/Project_Performance-School_Toilets&gt;\\s*&lt;Project_Performance-Anganwadi_Toilets&gt;(.*)&lt;/Project_Performance-Anganwadi_Toilets&gt;\\s*&lt;Project_Performance-</w:t>
+      </w:r>
+      <w:r>
+        <w:lastRenderedPageBreak/>
+        <w:t>RSM&gt;(.*)&lt;/Project_Performance-RSM&gt;\\s*&lt;Project_Performance-PC&gt;(.*)&lt;/Project_Performance-PC&gt;\\s*&lt;/row&gt;')) AS (</w:t>
       </w:r>
       <w:proofErr w:type="spellStart"/>
       <w:r>
@@ -272,7 +1126,6 @@
         <w:rPr>
           <w:b/>
         </w:rPr>
-        <w:lastRenderedPageBreak/>
         <w:t>store</w:t>
       </w:r>
       <w:proofErr w:type="gramEnd"/>
@@ -436,19 +1289,7 @@
         <w:rPr>
           <w:b/>
         </w:rPr>
-        <w:t>alculat</w:t>
-      </w:r>
-      <w:r>
-        <w:rPr>
-          <w:b/>
-        </w:rPr>
-        <w:t>ing performance indicator great</w:t>
-      </w:r>
-      <w:r>
-        <w:rPr>
-          <w:b/>
-        </w:rPr>
-        <w:t>er than objectives indicator (</w:t>
+        <w:t>alculating performance indicator greater than objectives indicator (</w:t>
       </w:r>
       <w:proofErr w:type="spellStart"/>
       <w:r>
@@ -601,6 +1442,7 @@
       <w:r>
         <w:rPr>
           <w:noProof/>
+          <w:lang w:val="en-NZ" w:eastAsia="en-NZ"/>
         </w:rPr>
         <w:drawing>
           <wp:inline distT="0" distB="0" distL="0" distR="0">
@@ -620,7 +1462,7 @@
                     </pic:cNvPicPr>
                   </pic:nvPicPr>
                   <pic:blipFill>
-                    <a:blip r:embed="rId5">
+                    <a:blip r:embed="rId6">
                       <a:extLst>
                         <a:ext uri="{28A0092B-C50C-407E-A947-70E740481C1C}">
                           <a14:useLocalDpi xmlns:a14="http://schemas.microsoft.com/office/drawing/2010/main" val="0"/>
@@ -695,7 +1537,23 @@
       </w:r>
       <w:proofErr w:type="spellEnd"/>
       <w:r>
-        <w:t xml:space="preserve"> (State varchar(50),District varchar(50), </w:t>
+        <w:t xml:space="preserve"> (State </w:t>
+      </w:r>
+      <w:proofErr w:type="spellStart"/>
+      <w:r>
+        <w:t>varchar</w:t>
+      </w:r>
+      <w:proofErr w:type="spellEnd"/>
+      <w:r>
+        <w:t xml:space="preserve">(50),District </w:t>
+      </w:r>
+      <w:proofErr w:type="spellStart"/>
+      <w:r>
+        <w:t>varchar</w:t>
+      </w:r>
+      <w:proofErr w:type="spellEnd"/>
+      <w:r>
+        <w:t xml:space="preserve">(50), </w:t>
       </w:r>
       <w:proofErr w:type="spellStart"/>
       <w:r>
@@ -719,6 +1577,7 @@
       <w:r>
         <w:rPr>
           <w:noProof/>
+          <w:lang w:val="en-NZ" w:eastAsia="en-NZ"/>
         </w:rPr>
         <w:lastRenderedPageBreak/>
         <w:drawing>
@@ -739,7 +1598,7 @@
                     </pic:cNvPicPr>
                   </pic:nvPicPr>
                   <pic:blipFill>
-                    <a:blip r:embed="rId6">
+                    <a:blip r:embed="rId7">
                       <a:extLst>
                         <a:ext uri="{28A0092B-C50C-407E-A947-70E740481C1C}">
                           <a14:useLocalDpi xmlns:a14="http://schemas.microsoft.com/office/drawing/2010/main" val="0"/>
@@ -878,6 +1737,7 @@
       <w:r>
         <w:rPr>
           <w:noProof/>
+          <w:lang w:val="en-NZ" w:eastAsia="en-NZ"/>
         </w:rPr>
         <w:drawing>
           <wp:inline distT="0" distB="0" distL="0" distR="0" wp14:anchorId="164415CE" wp14:editId="4D053782">
@@ -897,7 +1757,7 @@
                     </pic:cNvPicPr>
                   </pic:nvPicPr>
                   <pic:blipFill>
-                    <a:blip r:embed="rId7">
+                    <a:blip r:embed="rId8">
                       <a:extLst>
                         <a:ext uri="{28A0092B-C50C-407E-A947-70E740481C1C}">
                           <a14:useLocalDpi xmlns:a14="http://schemas.microsoft.com/office/drawing/2010/main" val="0"/>
@@ -974,6 +1834,7 @@
         <w:rPr>
           <w:b/>
           <w:noProof/>
+          <w:lang w:val="en-NZ" w:eastAsia="en-NZ"/>
         </w:rPr>
         <w:lastRenderedPageBreak/>
         <w:drawing>
@@ -994,7 +1855,7 @@
                     </pic:cNvPicPr>
                   </pic:nvPicPr>
                   <pic:blipFill>
-                    <a:blip r:embed="rId8">
+                    <a:blip r:embed="rId9">
                       <a:extLst>
                         <a:ext uri="{28A0092B-C50C-407E-A947-70E740481C1C}">
                           <a14:useLocalDpi xmlns:a14="http://schemas.microsoft.com/office/drawing/2010/main" val="0"/>
@@ -1160,10 +2021,7 @@
     <w:p>
       <w:proofErr w:type="gramStart"/>
       <w:r>
-        <w:t>pigudf2</w:t>
-      </w:r>
-      <w:r>
-        <w:t>.java</w:t>
+        <w:t>pigudf2.java</w:t>
       </w:r>
       <w:proofErr w:type="gramEnd"/>
       <w:r>
@@ -1397,7 +2255,18 @@
       </w:r>
       <w:proofErr w:type="spellEnd"/>
       <w:r>
-        <w:t>) as data;</w:t>
+        <w:t xml:space="preserve">) as </w:t>
+      </w:r>
+      <w:proofErr w:type="spellStart"/>
+      <w:r>
+        <w:t>data</w:t>
+      </w:r>
+      <w:r>
+        <w:t>filtered</w:t>
+      </w:r>
+      <w:proofErr w:type="spellEnd"/>
+      <w:r>
+        <w:t>;</w:t>
       </w:r>
     </w:p>
     <w:p>
@@ -2913,227 +3782,254 @@
         <w:t>}</w:t>
       </w:r>
     </w:p>
-    <w:p/>
-    <w:p>
-      <w:pPr>
-        <w:rPr>
-          <w:b/>
-        </w:rPr>
-      </w:pPr>
-      <w:r>
-        <w:rPr>
-          <w:b/>
-        </w:rPr>
-        <w:t>Removing null values</w:t>
-      </w:r>
-    </w:p>
-    <w:p>
-      <w:r>
-        <w:t>data_3 = filter data_2 by data is not null;</w:t>
-      </w:r>
-    </w:p>
-    <w:p>
-      <w:pPr>
-        <w:rPr>
-          <w:b/>
-        </w:rPr>
-      </w:pPr>
-      <w:r>
-        <w:rPr>
-          <w:b/>
-        </w:rPr>
-        <w:t xml:space="preserve">Storing data to </w:t>
-      </w:r>
-      <w:proofErr w:type="spellStart"/>
-      <w:r>
-        <w:rPr>
-          <w:b/>
-        </w:rPr>
-        <w:t>hdfs</w:t>
-      </w:r>
-      <w:proofErr w:type="spellEnd"/>
-      <w:r>
-        <w:rPr>
-          <w:b/>
-        </w:rPr>
-        <w:t xml:space="preserve"> to </w:t>
-      </w:r>
-      <w:proofErr w:type="spellStart"/>
-      <w:r>
-        <w:rPr>
-          <w:b/>
-        </w:rPr>
-        <w:t>sqoop</w:t>
-      </w:r>
-      <w:proofErr w:type="spellEnd"/>
-      <w:r>
-        <w:rPr>
-          <w:b/>
-        </w:rPr>
-        <w:t xml:space="preserve"> out to </w:t>
-      </w:r>
-      <w:proofErr w:type="spellStart"/>
-      <w:r>
-        <w:rPr>
-          <w:b/>
-        </w:rPr>
-        <w:t>mysql</w:t>
-      </w:r>
-      <w:proofErr w:type="spellEnd"/>
-    </w:p>
-    <w:p>
-      <w:proofErr w:type="gramStart"/>
-      <w:r>
-        <w:t>store</w:t>
-      </w:r>
-      <w:proofErr w:type="gramEnd"/>
-      <w:r>
-        <w:t xml:space="preserve"> data_3 into '/user/ec2-user/district_80/' USING </w:t>
-      </w:r>
-      <w:proofErr w:type="spellStart"/>
-      <w:r>
-        <w:t>PigStorage</w:t>
-      </w:r>
-      <w:proofErr w:type="spellEnd"/>
-      <w:r>
-        <w:t>(',');</w:t>
-      </w:r>
-    </w:p>
-    <w:p>
-      <w:pPr>
-        <w:rPr>
-          <w:b/>
-        </w:rPr>
-      </w:pPr>
-      <w:proofErr w:type="spellStart"/>
-      <w:r>
-        <w:rPr>
-          <w:b/>
-        </w:rPr>
-        <w:t>Mysql</w:t>
-      </w:r>
-      <w:proofErr w:type="spellEnd"/>
-      <w:r>
-        <w:rPr>
-          <w:b/>
-        </w:rPr>
-        <w:t xml:space="preserve"> table create</w:t>
-      </w:r>
-    </w:p>
-    <w:p>
-      <w:proofErr w:type="gramStart"/>
-      <w:r>
-        <w:t>create</w:t>
-      </w:r>
-      <w:proofErr w:type="gramEnd"/>
-      <w:r>
-        <w:t xml:space="preserve"> table </w:t>
-      </w:r>
-      <w:proofErr w:type="spellStart"/>
-      <w:r>
-        <w:t>district_eighty</w:t>
-      </w:r>
-      <w:proofErr w:type="spellEnd"/>
-      <w:r>
-        <w:t xml:space="preserve"> (State varchar(50),District varchar(50), </w:t>
-      </w:r>
-      <w:proofErr w:type="spellStart"/>
-      <w:r>
-        <w:t>objective_indicator</w:t>
-      </w:r>
-      <w:proofErr w:type="spellEnd"/>
-      <w:r>
-        <w:t xml:space="preserve"> INT, </w:t>
-      </w:r>
-      <w:proofErr w:type="spellStart"/>
-      <w:r>
-        <w:t>performance_indicator</w:t>
-      </w:r>
-      <w:proofErr w:type="spellEnd"/>
-      <w:r>
-        <w:t xml:space="preserve"> INT);</w:t>
-      </w:r>
-    </w:p>
-    <w:p>
-      <w:pPr>
-        <w:rPr>
-          <w:b/>
-        </w:rPr>
-      </w:pPr>
-      <w:proofErr w:type="spellStart"/>
-      <w:r>
-        <w:rPr>
-          <w:b/>
-        </w:rPr>
-        <w:t>Sqoop</w:t>
-      </w:r>
-      <w:proofErr w:type="spellEnd"/>
-      <w:r>
-        <w:rPr>
-          <w:b/>
-        </w:rPr>
-        <w:t xml:space="preserve"> Export</w:t>
-      </w:r>
-    </w:p>
-    <w:p>
-      <w:proofErr w:type="spellStart"/>
-      <w:r>
-        <w:t>sqoop</w:t>
-      </w:r>
-      <w:proofErr w:type="spellEnd"/>
-      <w:r>
-        <w:t xml:space="preserve"> export --connect </w:t>
-      </w:r>
-      <w:proofErr w:type="spellStart"/>
-      <w:r>
-        <w:t>jdbc:mysql</w:t>
-      </w:r>
-      <w:proofErr w:type="spellEnd"/>
-      <w:r>
-        <w:t>://54.233.145.80:3306/</w:t>
-      </w:r>
-      <w:proofErr w:type="spellStart"/>
-      <w:r>
-        <w:t>mydb</w:t>
-      </w:r>
-      <w:proofErr w:type="spellEnd"/>
-      <w:r>
-        <w:t xml:space="preserve"> --username </w:t>
-      </w:r>
-      <w:proofErr w:type="spellStart"/>
-      <w:r>
-        <w:t>sqoop</w:t>
-      </w:r>
-      <w:proofErr w:type="spellEnd"/>
-      <w:r>
-        <w:t xml:space="preserve"> --password Sqoop_123 --table </w:t>
-      </w:r>
-      <w:proofErr w:type="spellStart"/>
-      <w:r>
-        <w:t>district_achieved_objectives</w:t>
-      </w:r>
-      <w:proofErr w:type="spellEnd"/>
-      <w:r>
-        <w:t xml:space="preserve"> --export-</w:t>
-      </w:r>
-      <w:proofErr w:type="spellStart"/>
-      <w:r>
-        <w:t>dir</w:t>
-      </w:r>
-      <w:proofErr w:type="spellEnd"/>
-      <w:r>
-        <w:t xml:space="preserve"> '/user/ec2-user/district_80' --input-fields-terminated-by ','  -m 1 --columns </w:t>
-      </w:r>
-      <w:proofErr w:type="spellStart"/>
-      <w:r>
-        <w:t>State,District,objective_indicator,performance_indicator</w:t>
-      </w:r>
-      <w:proofErr w:type="spellEnd"/>
-    </w:p>
     <w:p>
       <w:bookmarkStart w:id="0" w:name="_GoBack"/>
       <w:bookmarkEnd w:id="0"/>
     </w:p>
+    <w:p>
+      <w:pPr>
+        <w:rPr>
+          <w:b/>
+        </w:rPr>
+      </w:pPr>
+      <w:r>
+        <w:rPr>
+          <w:b/>
+        </w:rPr>
+        <w:t>Removing null values</w:t>
+      </w:r>
+    </w:p>
+    <w:p>
+      <w:r>
+        <w:t xml:space="preserve">data_3 = filter data_2 by </w:t>
+      </w:r>
+      <w:proofErr w:type="spellStart"/>
+      <w:r>
+        <w:t>data</w:t>
+      </w:r>
+      <w:r>
+        <w:t>filtered</w:t>
+      </w:r>
+      <w:proofErr w:type="spellEnd"/>
+      <w:r>
+        <w:t xml:space="preserve"> is not null;</w:t>
+      </w:r>
+    </w:p>
+    <w:p>
+      <w:pPr>
+        <w:rPr>
+          <w:b/>
+        </w:rPr>
+      </w:pPr>
+      <w:r>
+        <w:rPr>
+          <w:b/>
+        </w:rPr>
+        <w:t xml:space="preserve">Storing data to </w:t>
+      </w:r>
+      <w:proofErr w:type="spellStart"/>
+      <w:r>
+        <w:rPr>
+          <w:b/>
+        </w:rPr>
+        <w:t>hdfs</w:t>
+      </w:r>
+      <w:proofErr w:type="spellEnd"/>
+      <w:r>
+        <w:rPr>
+          <w:b/>
+        </w:rPr>
+        <w:t xml:space="preserve"> to </w:t>
+      </w:r>
+      <w:proofErr w:type="spellStart"/>
+      <w:r>
+        <w:rPr>
+          <w:b/>
+        </w:rPr>
+        <w:t>sqoop</w:t>
+      </w:r>
+      <w:proofErr w:type="spellEnd"/>
+      <w:r>
+        <w:rPr>
+          <w:b/>
+        </w:rPr>
+        <w:t xml:space="preserve"> out to </w:t>
+      </w:r>
+      <w:proofErr w:type="spellStart"/>
+      <w:r>
+        <w:rPr>
+          <w:b/>
+        </w:rPr>
+        <w:t>mysql</w:t>
+      </w:r>
+      <w:proofErr w:type="spellEnd"/>
+    </w:p>
+    <w:p>
+      <w:proofErr w:type="gramStart"/>
+      <w:r>
+        <w:t>store</w:t>
+      </w:r>
+      <w:proofErr w:type="gramEnd"/>
+      <w:r>
+        <w:t xml:space="preserve"> data_3 into '/user/ec2-user/district_80/' USING </w:t>
+      </w:r>
+      <w:proofErr w:type="spellStart"/>
+      <w:r>
+        <w:t>PigStorage</w:t>
+      </w:r>
+      <w:proofErr w:type="spellEnd"/>
+      <w:r>
+        <w:t>(',');</w:t>
+      </w:r>
+    </w:p>
+    <w:p>
+      <w:pPr>
+        <w:rPr>
+          <w:b/>
+        </w:rPr>
+      </w:pPr>
+      <w:proofErr w:type="spellStart"/>
+      <w:r>
+        <w:rPr>
+          <w:b/>
+        </w:rPr>
+        <w:t>Mysql</w:t>
+      </w:r>
+      <w:proofErr w:type="spellEnd"/>
+      <w:r>
+        <w:rPr>
+          <w:b/>
+        </w:rPr>
+        <w:t xml:space="preserve"> table create</w:t>
+      </w:r>
+    </w:p>
+    <w:p>
+      <w:proofErr w:type="gramStart"/>
+      <w:r>
+        <w:t>create</w:t>
+      </w:r>
+      <w:proofErr w:type="gramEnd"/>
+      <w:r>
+        <w:t xml:space="preserve"> table </w:t>
+      </w:r>
+      <w:proofErr w:type="spellStart"/>
+      <w:r>
+        <w:t>district_eighty</w:t>
+      </w:r>
+      <w:proofErr w:type="spellEnd"/>
+      <w:r>
+        <w:t xml:space="preserve"> (State </w:t>
+      </w:r>
+      <w:proofErr w:type="spellStart"/>
+      <w:r>
+        <w:t>varchar</w:t>
+      </w:r>
+      <w:proofErr w:type="spellEnd"/>
+      <w:r>
+        <w:t xml:space="preserve">(50),District </w:t>
+      </w:r>
+      <w:proofErr w:type="spellStart"/>
+      <w:r>
+        <w:t>varchar</w:t>
+      </w:r>
+      <w:proofErr w:type="spellEnd"/>
+      <w:r>
+        <w:t xml:space="preserve">(50), </w:t>
+      </w:r>
+      <w:proofErr w:type="spellStart"/>
+      <w:r>
+        <w:t>objective_indicator</w:t>
+      </w:r>
+      <w:proofErr w:type="spellEnd"/>
+      <w:r>
+        <w:t xml:space="preserve"> INT, </w:t>
+      </w:r>
+      <w:proofErr w:type="spellStart"/>
+      <w:r>
+        <w:t>performance_indicator</w:t>
+      </w:r>
+      <w:proofErr w:type="spellEnd"/>
+      <w:r>
+        <w:t xml:space="preserve"> INT);</w:t>
+      </w:r>
+    </w:p>
+    <w:p>
+      <w:pPr>
+        <w:rPr>
+          <w:b/>
+        </w:rPr>
+      </w:pPr>
+      <w:proofErr w:type="spellStart"/>
+      <w:r>
+        <w:rPr>
+          <w:b/>
+        </w:rPr>
+        <w:t>Sqoop</w:t>
+      </w:r>
+      <w:proofErr w:type="spellEnd"/>
+      <w:r>
+        <w:rPr>
+          <w:b/>
+        </w:rPr>
+        <w:t xml:space="preserve"> Export</w:t>
+      </w:r>
+    </w:p>
+    <w:p>
+      <w:proofErr w:type="spellStart"/>
+      <w:r>
+        <w:t>sqoop</w:t>
+      </w:r>
+      <w:proofErr w:type="spellEnd"/>
+      <w:r>
+        <w:t xml:space="preserve"> export --connect </w:t>
+      </w:r>
+      <w:proofErr w:type="spellStart"/>
+      <w:r>
+        <w:t>jdbc:mysql</w:t>
+      </w:r>
+      <w:proofErr w:type="spellEnd"/>
+      <w:r>
+        <w:t>://54.233.145.80:3306/</w:t>
+      </w:r>
+      <w:proofErr w:type="spellStart"/>
+      <w:r>
+        <w:t>mydb</w:t>
+      </w:r>
+      <w:proofErr w:type="spellEnd"/>
+      <w:r>
+        <w:t xml:space="preserve"> --username </w:t>
+      </w:r>
+      <w:proofErr w:type="spellStart"/>
+      <w:r>
+        <w:t>sqoop</w:t>
+      </w:r>
+      <w:proofErr w:type="spellEnd"/>
+      <w:r>
+        <w:t xml:space="preserve"> --password Sqoop_123 --table </w:t>
+      </w:r>
+      <w:proofErr w:type="spellStart"/>
+      <w:r>
+        <w:t>district_achieved_objectives</w:t>
+      </w:r>
+      <w:proofErr w:type="spellEnd"/>
+      <w:r>
+        <w:t xml:space="preserve"> --export-</w:t>
+      </w:r>
+      <w:proofErr w:type="spellStart"/>
+      <w:r>
+        <w:t>dir</w:t>
+      </w:r>
+      <w:proofErr w:type="spellEnd"/>
+      <w:r>
+        <w:t xml:space="preserve"> '/user/ec2-user/district_80' --input-fields-terminated-by ','  -m 1 --columns </w:t>
+      </w:r>
+      <w:proofErr w:type="spellStart"/>
+      <w:r>
+        <w:t>State,District,objective_indicator,performance_indicator</w:t>
+      </w:r>
+      <w:proofErr w:type="spellEnd"/>
+    </w:p>
+    <w:p/>
     <w:sectPr>
       <w:pgSz w:w="12240" w:h="15840"/>
       <w:pgMar w:top="1440" w:right="1440" w:bottom="1440" w:left="1440" w:header="720" w:footer="720" w:gutter="0"/>
@@ -3145,7 +4041,7 @@
 </file>
 
 <file path=word/styles.xml><?xml version="1.0" encoding="utf-8"?>
-<w:styles xmlns:mc="http://schemas.openxmlformats.org/markup-compatibility/2006" xmlns:r="http://schemas.openxmlformats.org/officeDocument/2006/relationships" xmlns:w="http://schemas.openxmlformats.org/wordprocessingml/2006/main" xmlns:w14="http://schemas.microsoft.com/office/word/2010/wordml" xmlns:w15="http://schemas.microsoft.com/office/word/2012/wordml" mc:Ignorable="w14 w15">
+<w:styles xmlns:mc="http://schemas.openxmlformats.org/markup-compatibility/2006" xmlns:r="http://schemas.openxmlformats.org/officeDocument/2006/relationships" xmlns:w="http://schemas.openxmlformats.org/wordprocessingml/2006/main" xmlns:w14="http://schemas.microsoft.com/office/word/2010/wordml" mc:Ignorable="w14">
   <w:docDefaults>
     <w:rPrDefault>
       <w:rPr>
@@ -3161,378 +4057,144 @@
       </w:pPr>
     </w:pPrDefault>
   </w:docDefaults>
-  <w:latentStyles w:defLockedState="0" w:defUIPriority="99" w:defSemiHidden="0" w:defUnhideWhenUsed="0" w:defQFormat="0" w:count="371">
-    <w:lsdException w:name="Normal" w:uiPriority="0" w:qFormat="1"/>
-    <w:lsdException w:name="heading 1" w:uiPriority="9" w:qFormat="1"/>
-    <w:lsdException w:name="heading 2" w:semiHidden="1" w:uiPriority="9" w:unhideWhenUsed="1" w:qFormat="1"/>
-    <w:lsdException w:name="heading 3" w:semiHidden="1" w:uiPriority="9" w:unhideWhenUsed="1" w:qFormat="1"/>
-    <w:lsdException w:name="heading 4" w:semiHidden="1" w:uiPriority="9" w:unhideWhenUsed="1" w:qFormat="1"/>
-    <w:lsdException w:name="heading 5" w:semiHidden="1" w:uiPriority="9" w:unhideWhenUsed="1" w:qFormat="1"/>
-    <w:lsdException w:name="heading 6" w:semiHidden="1" w:uiPriority="9" w:unhideWhenUsed="1" w:qFormat="1"/>
-    <w:lsdException w:name="heading 7" w:semiHidden="1" w:uiPriority="9" w:unhideWhenUsed="1" w:qFormat="1"/>
-    <w:lsdException w:name="heading 8" w:semiHidden="1" w:uiPriority="9" w:unhideWhenUsed="1" w:qFormat="1"/>
-    <w:lsdException w:name="heading 9" w:semiHidden="1" w:uiPriority="9" w:unhideWhenUsed="1" w:qFormat="1"/>
-    <w:lsdException w:name="index 1" w:semiHidden="1" w:unhideWhenUsed="1"/>
-    <w:lsdException w:name="index 2" w:semiHidden="1" w:unhideWhenUsed="1"/>
-    <w:lsdException w:name="index 3" w:semiHidden="1" w:unhideWhenUsed="1"/>
-    <w:lsdException w:name="index 4" w:semiHidden="1" w:unhideWhenUsed="1"/>
-    <w:lsdException w:name="index 5" w:semiHidden="1" w:unhideWhenUsed="1"/>
-    <w:lsdException w:name="index 6" w:semiHidden="1" w:unhideWhenUsed="1"/>
-    <w:lsdException w:name="index 7" w:semiHidden="1" w:unhideWhenUsed="1"/>
-    <w:lsdException w:name="index 8" w:semiHidden="1" w:unhideWhenUsed="1"/>
-    <w:lsdException w:name="index 9" w:semiHidden="1" w:unhideWhenUsed="1"/>
-    <w:lsdException w:name="toc 1" w:semiHidden="1" w:uiPriority="39" w:unhideWhenUsed="1"/>
-    <w:lsdException w:name="toc 2" w:semiHidden="1" w:uiPriority="39" w:unhideWhenUsed="1"/>
-    <w:lsdException w:name="toc 3" w:semiHidden="1" w:uiPriority="39" w:unhideWhenUsed="1"/>
-    <w:lsdException w:name="toc 4" w:semiHidden="1" w:uiPriority="39" w:unhideWhenUsed="1"/>
-    <w:lsdException w:name="toc 5" w:semiHidden="1" w:uiPriority="39" w:unhideWhenUsed="1"/>
-    <w:lsdException w:name="toc 6" w:semiHidden="1" w:uiPriority="39" w:unhideWhenUsed="1"/>
-    <w:lsdException w:name="toc 7" w:semiHidden="1" w:uiPriority="39" w:unhideWhenUsed="1"/>
-    <w:lsdException w:name="toc 8" w:semiHidden="1" w:uiPriority="39" w:unhideWhenUsed="1"/>
-    <w:lsdException w:name="toc 9" w:semiHidden="1" w:uiPriority="39" w:unhideWhenUsed="1"/>
-    <w:lsdException w:name="Normal Indent" w:semiHidden="1" w:unhideWhenUsed="1"/>
-    <w:lsdException w:name="footnote text" w:semiHidden="1" w:unhideWhenUsed="1"/>
-    <w:lsdException w:name="annotation text" w:semiHidden="1" w:unhideWhenUsed="1"/>
-    <w:lsdException w:name="header" w:semiHidden="1" w:unhideWhenUsed="1"/>
-    <w:lsdException w:name="footer" w:semiHidden="1" w:unhideWhenUsed="1"/>
-    <w:lsdException w:name="index heading" w:semiHidden="1" w:unhideWhenUsed="1"/>
-    <w:lsdException w:name="caption" w:semiHidden="1" w:uiPriority="35" w:unhideWhenUsed="1" w:qFormat="1"/>
-    <w:lsdException w:name="table of figures" w:semiHidden="1" w:unhideWhenUsed="1"/>
-    <w:lsdException w:name="envelope address" w:semiHidden="1" w:unhideWhenUsed="1"/>
-    <w:lsdException w:name="envelope return" w:semiHidden="1" w:unhideWhenUsed="1"/>
-    <w:lsdException w:name="footnote reference" w:semiHidden="1" w:unhideWhenUsed="1"/>
-    <w:lsdException w:name="annotation reference" w:semiHidden="1" w:unhideWhenUsed="1"/>
-    <w:lsdException w:name="line number" w:semiHidden="1" w:unhideWhenUsed="1"/>
-    <w:lsdException w:name="page number" w:semiHidden="1" w:unhideWhenUsed="1"/>
-    <w:lsdException w:name="endnote reference" w:semiHidden="1" w:unhideWhenUsed="1"/>
-    <w:lsdException w:name="endnote text" w:semiHidden="1" w:unhideWhenUsed="1"/>
-    <w:lsdException w:name="table of authorities" w:semiHidden="1" w:unhideWhenUsed="1"/>
-    <w:lsdException w:name="macro" w:semiHidden="1" w:unhideWhenUsed="1"/>
-    <w:lsdException w:name="toa heading" w:semiHidden="1" w:unhideWhenUsed="1"/>
-    <w:lsdException w:name="List" w:semiHidden="1" w:unhideWhenUsed="1"/>
-    <w:lsdException w:name="List Bullet" w:semiHidden="1" w:unhideWhenUsed="1"/>
-    <w:lsdException w:name="List Number" w:semiHidden="1" w:unhideWhenUsed="1"/>
-    <w:lsdException w:name="List 2" w:semiHidden="1" w:unhideWhenUsed="1"/>
-    <w:lsdException w:name="List 3" w:semiHidden="1" w:unhideWhenUsed="1"/>
-    <w:lsdException w:name="List 4" w:semiHidden="1" w:unhideWhenUsed="1"/>
-    <w:lsdException w:name="List 5" w:semiHidden="1" w:unhideWhenUsed="1"/>
-    <w:lsdException w:name="List Bullet 2" w:semiHidden="1" w:unhideWhenUsed="1"/>
-    <w:lsdException w:name="List Bullet 3" w:semiHidden="1" w:unhideWhenUsed="1"/>
-    <w:lsdException w:name="List Bullet 4" w:semiHidden="1" w:unhideWhenUsed="1"/>
-    <w:lsdException w:name="List Bullet 5" w:semiHidden="1" w:unhideWhenUsed="1"/>
-    <w:lsdException w:name="List Number 2" w:semiHidden="1" w:unhideWhenUsed="1"/>
-    <w:lsdException w:name="List Number 3" w:semiHidden="1" w:unhideWhenUsed="1"/>
-    <w:lsdException w:name="List Number 4" w:semiHidden="1" w:unhideWhenUsed="1"/>
-    <w:lsdException w:name="List Number 5" w:semiHidden="1" w:unhideWhenUsed="1"/>
-    <w:lsdException w:name="Title" w:uiPriority="10" w:qFormat="1"/>
-    <w:lsdException w:name="Closing" w:semiHidden="1" w:unhideWhenUsed="1"/>
-    <w:lsdException w:name="Signature" w:semiHidden="1" w:unhideWhenUsed="1"/>
-    <w:lsdException w:name="Default Paragraph Font" w:semiHidden="1" w:uiPriority="1" w:unhideWhenUsed="1"/>
-    <w:lsdException w:name="Body Text" w:semiHidden="1" w:unhideWhenUsed="1"/>
-    <w:lsdException w:name="Body Text Indent" w:semiHidden="1" w:unhideWhenUsed="1"/>
-    <w:lsdException w:name="List Continue" w:semiHidden="1" w:unhideWhenUsed="1"/>
-    <w:lsdException w:name="List Continue 2" w:semiHidden="1" w:unhideWhenUsed="1"/>
-    <w:lsdException w:name="List Continue 3" w:semiHidden="1" w:unhideWhenUsed="1"/>
-    <w:lsdException w:name="List Continue 4" w:semiHidden="1" w:unhideWhenUsed="1"/>
-    <w:lsdException w:name="List Continue 5" w:semiHidden="1" w:unhideWhenUsed="1"/>
-    <w:lsdException w:name="Message Header" w:semiHidden="1" w:unhideWhenUsed="1"/>
-    <w:lsdException w:name="Subtitle" w:uiPriority="11" w:qFormat="1"/>
-    <w:lsdException w:name="Salutation" w:semiHidden="1" w:unhideWhenUsed="1"/>
-    <w:lsdException w:name="Date" w:semiHidden="1" w:unhideWhenUsed="1"/>
-    <w:lsdException w:name="Body Text First Indent" w:semiHidden="1" w:unhideWhenUsed="1"/>
-    <w:lsdException w:name="Body Text First Indent 2" w:semiHidden="1" w:unhideWhenUsed="1"/>
-    <w:lsdException w:name="Note Heading" w:semiHidden="1" w:unhideWhenUsed="1"/>
-    <w:lsdException w:name="Body Text 2" w:semiHidden="1" w:unhideWhenUsed="1"/>
-    <w:lsdException w:name="Body Text 3" w:semiHidden="1" w:unhideWhenUsed="1"/>
-    <w:lsdException w:name="Body Text Indent 2" w:semiHidden="1" w:unhideWhenUsed="1"/>
-    <w:lsdException w:name="Body Text Indent 3" w:semiHidden="1" w:unhideWhenUsed="1"/>
-    <w:lsdException w:name="Block Text" w:semiHidden="1" w:unhideWhenUsed="1"/>
-    <w:lsdException w:name="Hyperlink" w:semiHidden="1" w:unhideWhenUsed="1"/>
-    <w:lsdException w:name="FollowedHyperlink" w:semiHidden="1" w:unhideWhenUsed="1"/>
-    <w:lsdException w:name="Strong" w:uiPriority="22" w:qFormat="1"/>
-    <w:lsdException w:name="Emphasis" w:uiPriority="20" w:qFormat="1"/>
-    <w:lsdException w:name="Document Map" w:semiHidden="1" w:unhideWhenUsed="1"/>
-    <w:lsdException w:name="Plain Text" w:semiHidden="1" w:unhideWhenUsed="1"/>
-    <w:lsdException w:name="E-mail Signature" w:semiHidden="1" w:unhideWhenUsed="1"/>
-    <w:lsdException w:name="HTML Top of Form" w:semiHidden="1" w:unhideWhenUsed="1"/>
-    <w:lsdException w:name="HTML Bottom of Form" w:semiHidden="1" w:unhideWhenUsed="1"/>
-    <w:lsdException w:name="Normal (Web)" w:semiHidden="1" w:unhideWhenUsed="1"/>
-    <w:lsdException w:name="HTML Acronym" w:semiHidden="1" w:unhideWhenUsed="1"/>
-    <w:lsdException w:name="HTML Address" w:semiHidden="1" w:unhideWhenUsed="1"/>
-    <w:lsdException w:name="HTML Cite" w:semiHidden="1" w:unhideWhenUsed="1"/>
-    <w:lsdException w:name="HTML Code" w:semiHidden="1" w:unhideWhenUsed="1"/>
-    <w:lsdException w:name="HTML Definition" w:semiHidden="1" w:unhideWhenUsed="1"/>
-    <w:lsdException w:name="HTML Keyboard" w:semiHidden="1" w:unhideWhenUsed="1"/>
-    <w:lsdException w:name="HTML Preformatted" w:semiHidden="1" w:unhideWhenUsed="1"/>
-    <w:lsdException w:name="HTML Sample" w:semiHidden="1" w:unhideWhenUsed="1"/>
-    <w:lsdException w:name="HTML Typewriter" w:semiHidden="1" w:unhideWhenUsed="1"/>
-    <w:lsdException w:name="HTML Variable" w:semiHidden="1" w:unhideWhenUsed="1"/>
-    <w:lsdException w:name="Normal Table" w:semiHidden="1" w:unhideWhenUsed="1"/>
-    <w:lsdException w:name="annotation subject" w:semiHidden="1" w:unhideWhenUsed="1"/>
-    <w:lsdException w:name="No List" w:semiHidden="1" w:unhideWhenUsed="1"/>
-    <w:lsdException w:name="Outline List 1" w:semiHidden="1" w:unhideWhenUsed="1"/>
-    <w:lsdException w:name="Outline List 2" w:semiHidden="1" w:unhideWhenUsed="1"/>
-    <w:lsdException w:name="Outline List 3" w:semiHidden="1" w:unhideWhenUsed="1"/>
-    <w:lsdException w:name="Table Simple 1" w:semiHidden="1" w:unhideWhenUsed="1"/>
-    <w:lsdException w:name="Table Simple 2" w:semiHidden="1" w:unhideWhenUsed="1"/>
-    <w:lsdException w:name="Table Simple 3" w:semiHidden="1" w:unhideWhenUsed="1"/>
-    <w:lsdException w:name="Table Classic 1" w:semiHidden="1" w:unhideWhenUsed="1"/>
-    <w:lsdException w:name="Table Classic 2" w:semiHidden="1" w:unhideWhenUsed="1"/>
-    <w:lsdException w:name="Table Classic 3" w:semiHidden="1" w:unhideWhenUsed="1"/>
-    <w:lsdException w:name="Table Classic 4" w:semiHidden="1" w:unhideWhenUsed="1"/>
-    <w:lsdException w:name="Table Colorful 1" w:semiHidden="1" w:unhideWhenUsed="1"/>
-    <w:lsdException w:name="Table Colorful 2" w:semiHidden="1" w:unhideWhenUsed="1"/>
-    <w:lsdException w:name="Table Colorful 3" w:semiHidden="1" w:unhideWhenUsed="1"/>
-    <w:lsdException w:name="Table Columns 1" w:semiHidden="1" w:unhideWhenUsed="1"/>
-    <w:lsdException w:name="Table Columns 2" w:semiHidden="1" w:unhideWhenUsed="1"/>
-    <w:lsdException w:name="Table Columns 3" w:semiHidden="1" w:unhideWhenUsed="1"/>
-    <w:lsdException w:name="Table Columns 4" w:semiHidden="1" w:unhideWhenUsed="1"/>
-    <w:lsdException w:name="Table Columns 5" w:semiHidden="1" w:unhideWhenUsed="1"/>
-    <w:lsdException w:name="Table Grid 1" w:semiHidden="1" w:unhideWhenUsed="1"/>
-    <w:lsdException w:name="Table Grid 2" w:semiHidden="1" w:unhideWhenUsed="1"/>
-    <w:lsdException w:name="Table Grid 3" w:semiHidden="1" w:unhideWhenUsed="1"/>
-    <w:lsdException w:name="Table Grid 4" w:semiHidden="1" w:unhideWhenUsed="1"/>
-    <w:lsdException w:name="Table Grid 5" w:semiHidden="1" w:unhideWhenUsed="1"/>
-    <w:lsdException w:name="Table Grid 6" w:semiHidden="1" w:unhideWhenUsed="1"/>
-    <w:lsdException w:name="Table Grid 7" w:semiHidden="1" w:unhideWhenUsed="1"/>
-    <w:lsdException w:name="Table Grid 8" w:semiHidden="1" w:unhideWhenUsed="1"/>
-    <w:lsdException w:name="Table List 1" w:semiHidden="1" w:unhideWhenUsed="1"/>
-    <w:lsdException w:name="Table List 2" w:semiHidden="1" w:unhideWhenUsed="1"/>
-    <w:lsdException w:name="Table List 3" w:semiHidden="1" w:unhideWhenUsed="1"/>
-    <w:lsdException w:name="Table List 4" w:semiHidden="1" w:unhideWhenUsed="1"/>
-    <w:lsdException w:name="Table List 5" w:semiHidden="1" w:unhideWhenUsed="1"/>
-    <w:lsdException w:name="Table List 6" w:semiHidden="1" w:unhideWhenUsed="1"/>
-    <w:lsdException w:name="Table List 7" w:semiHidden="1" w:unhideWhenUsed="1"/>
-    <w:lsdException w:name="Table List 8" w:semiHidden="1" w:unhideWhenUsed="1"/>
-    <w:lsdException w:name="Table 3D effects 1" w:semiHidden="1" w:unhideWhenUsed="1"/>
-    <w:lsdException w:name="Table 3D effects 2" w:semiHidden="1" w:unhideWhenUsed="1"/>
-    <w:lsdException w:name="Table 3D effects 3" w:semiHidden="1" w:unhideWhenUsed="1"/>
-    <w:lsdException w:name="Table Contemporary" w:semiHidden="1" w:unhideWhenUsed="1"/>
-    <w:lsdException w:name="Table Elegant" w:semiHidden="1" w:unhideWhenUsed="1"/>
-    <w:lsdException w:name="Table Professional" w:semiHidden="1" w:unhideWhenUsed="1"/>
-    <w:lsdException w:name="Table Subtle 1" w:semiHidden="1" w:unhideWhenUsed="1"/>
-    <w:lsdException w:name="Table Subtle 2" w:semiHidden="1" w:unhideWhenUsed="1"/>
-    <w:lsdException w:name="Table Web 1" w:semiHidden="1" w:unhideWhenUsed="1"/>
-    <w:lsdException w:name="Table Web 2" w:semiHidden="1" w:unhideWhenUsed="1"/>
-    <w:lsdException w:name="Table Web 3" w:semiHidden="1" w:unhideWhenUsed="1"/>
-    <w:lsdException w:name="Balloon Text" w:semiHidden="1" w:unhideWhenUsed="1"/>
-    <w:lsdException w:name="Table Grid" w:uiPriority="39"/>
-    <w:lsdException w:name="Table Theme" w:semiHidden="1" w:unhideWhenUsed="1"/>
-    <w:lsdException w:name="Placeholder Text" w:semiHidden="1"/>
-    <w:lsdException w:name="No Spacing" w:uiPriority="1" w:qFormat="1"/>
-    <w:lsdException w:name="Light Shading" w:uiPriority="60"/>
-    <w:lsdException w:name="Light List" w:uiPriority="61"/>
-    <w:lsdException w:name="Light Grid" w:uiPriority="62"/>
-    <w:lsdException w:name="Medium Shading 1" w:uiPriority="63"/>
-    <w:lsdException w:name="Medium Shading 2" w:uiPriority="64"/>
-    <w:lsdException w:name="Medium List 1" w:uiPriority="65"/>
-    <w:lsdException w:name="Medium List 2" w:uiPriority="66"/>
-    <w:lsdException w:name="Medium Grid 1" w:uiPriority="67"/>
-    <w:lsdException w:name="Medium Grid 2" w:uiPriority="68"/>
-    <w:lsdException w:name="Medium Grid 3" w:uiPriority="69"/>
-    <w:lsdException w:name="Dark List" w:uiPriority="70"/>
-    <w:lsdException w:name="Colorful Shading" w:uiPriority="71"/>
-    <w:lsdException w:name="Colorful List" w:uiPriority="72"/>
-    <w:lsdException w:name="Colorful Grid" w:uiPriority="73"/>
-    <w:lsdException w:name="Light Shading Accent 1" w:uiPriority="60"/>
-    <w:lsdException w:name="Light List Accent 1" w:uiPriority="61"/>
-    <w:lsdException w:name="Light Grid Accent 1" w:uiPriority="62"/>
-    <w:lsdException w:name="Medium Shading 1 Accent 1" w:uiPriority="63"/>
-    <w:lsdException w:name="Medium Shading 2 Accent 1" w:uiPriority="64"/>
-    <w:lsdException w:name="Medium List 1 Accent 1" w:uiPriority="65"/>
-    <w:lsdException w:name="Revision" w:semiHidden="1"/>
-    <w:lsdException w:name="List Paragraph" w:uiPriority="34" w:qFormat="1"/>
-    <w:lsdException w:name="Quote" w:uiPriority="29" w:qFormat="1"/>
-    <w:lsdException w:name="Intense Quote" w:uiPriority="30" w:qFormat="1"/>
-    <w:lsdException w:name="Medium List 2 Accent 1" w:uiPriority="66"/>
-    <w:lsdException w:name="Medium Grid 1 Accent 1" w:uiPriority="67"/>
-    <w:lsdException w:name="Medium Grid 2 Accent 1" w:uiPriority="68"/>
-    <w:lsdException w:name="Medium Grid 3 Accent 1" w:uiPriority="69"/>
-    <w:lsdException w:name="Dark List Accent 1" w:uiPriority="70"/>
-    <w:lsdException w:name="Colorful Shading Accent 1" w:uiPriority="71"/>
-    <w:lsdException w:name="Colorful List Accent 1" w:uiPriority="72"/>
-    <w:lsdException w:name="Colorful Grid Accent 1" w:uiPriority="73"/>
-    <w:lsdException w:name="Light Shading Accent 2" w:uiPriority="60"/>
-    <w:lsdException w:name="Light List Accent 2" w:uiPriority="61"/>
-    <w:lsdException w:name="Light Grid Accent 2" w:uiPriority="62"/>
-    <w:lsdException w:name="Medium Shading 1 Accent 2" w:uiPriority="63"/>
-    <w:lsdException w:name="Medium Shading 2 Accent 2" w:uiPriority="64"/>
-    <w:lsdException w:name="Medium List 1 Accent 2" w:uiPriority="65"/>
-    <w:lsdException w:name="Medium List 2 Accent 2" w:uiPriority="66"/>
-    <w:lsdException w:name="Medium Grid 1 Accent 2" w:uiPriority="67"/>
-    <w:lsdException w:name="Medium Grid 2 Accent 2" w:uiPriority="68"/>
-    <w:lsdException w:name="Medium Grid 3 Accent 2" w:uiPriority="69"/>
-    <w:lsdException w:name="Dark List Accent 2" w:uiPriority="70"/>
-    <w:lsdException w:name="Colorful Shading Accent 2" w:uiPriority="71"/>
-    <w:lsdException w:name="Colorful List Accent 2" w:uiPriority="72"/>
-    <w:lsdException w:name="Colorful Grid Accent 2" w:uiPriority="73"/>
-    <w:lsdException w:name="Light Shading Accent 3" w:uiPriority="60"/>
-    <w:lsdException w:name="Light List Accent 3" w:uiPriority="61"/>
-    <w:lsdException w:name="Light Grid Accent 3" w:uiPriority="62"/>
-    <w:lsdException w:name="Medium Shading 1 Accent 3" w:uiPriority="63"/>
-    <w:lsdException w:name="Medium Shading 2 Accent 3" w:uiPriority="64"/>
-    <w:lsdException w:name="Medium List 1 Accent 3" w:uiPriority="65"/>
-    <w:lsdException w:name="Medium List 2 Accent 3" w:uiPriority="66"/>
-    <w:lsdException w:name="Medium Grid 1 Accent 3" w:uiPriority="67"/>
-    <w:lsdException w:name="Medium Grid 2 Accent 3" w:uiPriority="68"/>
-    <w:lsdException w:name="Medium Grid 3 Accent 3" w:uiPriority="69"/>
-    <w:lsdException w:name="Dark List Accent 3" w:uiPriority="70"/>
-    <w:lsdException w:name="Colorful Shading Accent 3" w:uiPriority="71"/>
-    <w:lsdException w:name="Colorful List Accent 3" w:uiPriority="72"/>
-    <w:lsdException w:name="Colorful Grid Accent 3" w:uiPriority="73"/>
-    <w:lsdException w:name="Light Shading Accent 4" w:uiPriority="60"/>
-    <w:lsdException w:name="Light List Accent 4" w:uiPriority="61"/>
-    <w:lsdException w:name="Light Grid Accent 4" w:uiPriority="62"/>
-    <w:lsdException w:name="Medium Shading 1 Accent 4" w:uiPriority="63"/>
-    <w:lsdException w:name="Medium Shading 2 Accent 4" w:uiPriority="64"/>
-    <w:lsdException w:name="Medium List 1 Accent 4" w:uiPriority="65"/>
-    <w:lsdException w:name="Medium List 2 Accent 4" w:uiPriority="66"/>
-    <w:lsdException w:name="Medium Grid 1 Accent 4" w:uiPriority="67"/>
-    <w:lsdException w:name="Medium Grid 2 Accent 4" w:uiPriority="68"/>
-    <w:lsdException w:name="Medium Grid 3 Accent 4" w:uiPriority="69"/>
-    <w:lsdException w:name="Dark List Accent 4" w:uiPriority="70"/>
-    <w:lsdException w:name="Colorful Shading Accent 4" w:uiPriority="71"/>
-    <w:lsdException w:name="Colorful List Accent 4" w:uiPriority="72"/>
-    <w:lsdException w:name="Colorful Grid Accent 4" w:uiPriority="73"/>
-    <w:lsdException w:name="Light Shading Accent 5" w:uiPriority="60"/>
-    <w:lsdException w:name="Light List Accent 5" w:uiPriority="61"/>
-    <w:lsdException w:name="Light Grid Accent 5" w:uiPriority="62"/>
-    <w:lsdException w:name="Medium Shading 1 Accent 5" w:uiPriority="63"/>
-    <w:lsdException w:name="Medium Shading 2 Accent 5" w:uiPriority="64"/>
-    <w:lsdException w:name="Medium List 1 Accent 5" w:uiPriority="65"/>
-    <w:lsdException w:name="Medium List 2 Accent 5" w:uiPriority="66"/>
-    <w:lsdException w:name="Medium Grid 1 Accent 5" w:uiPriority="67"/>
-    <w:lsdException w:name="Medium Grid 2 Accent 5" w:uiPriority="68"/>
-    <w:lsdException w:name="Medium Grid 3 Accent 5" w:uiPriority="69"/>
-    <w:lsdException w:name="Dark List Accent 5" w:uiPriority="70"/>
-    <w:lsdException w:name="Colorful Shading Accent 5" w:uiPriority="71"/>
-    <w:lsdException w:name="Colorful List Accent 5" w:uiPriority="72"/>
-    <w:lsdException w:name="Colorful Grid Accent 5" w:uiPriority="73"/>
-    <w:lsdException w:name="Light Shading Accent 6" w:uiPriority="60"/>
-    <w:lsdException w:name="Light List Accent 6" w:uiPriority="61"/>
-    <w:lsdException w:name="Light Grid Accent 6" w:uiPriority="62"/>
-    <w:lsdException w:name="Medium Shading 1 Accent 6" w:uiPriority="63"/>
-    <w:lsdException w:name="Medium Shading 2 Accent 6" w:uiPriority="64"/>
-    <w:lsdException w:name="Medium List 1 Accent 6" w:uiPriority="65"/>
-    <w:lsdException w:name="Medium List 2 Accent 6" w:uiPriority="66"/>
-    <w:lsdException w:name="Medium Grid 1 Accent 6" w:uiPriority="67"/>
-    <w:lsdException w:name="Medium Grid 2 Accent 6" w:uiPriority="68"/>
-    <w:lsdException w:name="Medium Grid 3 Accent 6" w:uiPriority="69"/>
-    <w:lsdException w:name="Dark List Accent 6" w:uiPriority="70"/>
-    <w:lsdException w:name="Colorful Shading Accent 6" w:uiPriority="71"/>
-    <w:lsdException w:name="Colorful List Accent 6" w:uiPriority="72"/>
-    <w:lsdException w:name="Colorful Grid Accent 6" w:uiPriority="73"/>
-    <w:lsdException w:name="Subtle Emphasis" w:uiPriority="19" w:qFormat="1"/>
-    <w:lsdException w:name="Intense Emphasis" w:uiPriority="21" w:qFormat="1"/>
-    <w:lsdException w:name="Subtle Reference" w:uiPriority="31" w:qFormat="1"/>
-    <w:lsdException w:name="Intense Reference" w:uiPriority="32" w:qFormat="1"/>
-    <w:lsdException w:name="Book Title" w:uiPriority="33" w:qFormat="1"/>
-    <w:lsdException w:name="Bibliography" w:semiHidden="1" w:uiPriority="37" w:unhideWhenUsed="1"/>
-    <w:lsdException w:name="TOC Heading" w:semiHidden="1" w:uiPriority="39" w:unhideWhenUsed="1" w:qFormat="1"/>
-    <w:lsdException w:name="Plain Table 1" w:uiPriority="41"/>
-    <w:lsdException w:name="Plain Table 2" w:uiPriority="42"/>
-    <w:lsdException w:name="Plain Table 3" w:uiPriority="43"/>
-    <w:lsdException w:name="Plain Table 4" w:uiPriority="44"/>
-    <w:lsdException w:name="Plain Table 5" w:uiPriority="45"/>
-    <w:lsdException w:name="Grid Table Light" w:uiPriority="40"/>
-    <w:lsdException w:name="Grid Table 1 Light" w:uiPriority="46"/>
-    <w:lsdException w:name="Grid Table 2" w:uiPriority="47"/>
-    <w:lsdException w:name="Grid Table 3" w:uiPriority="48"/>
-    <w:lsdException w:name="Grid Table 4" w:uiPriority="49"/>
-    <w:lsdException w:name="Grid Table 5 Dark" w:uiPriority="50"/>
-    <w:lsdException w:name="Grid Table 6 Colorful" w:uiPriority="51"/>
-    <w:lsdException w:name="Grid Table 7 Colorful" w:uiPriority="52"/>
-    <w:lsdException w:name="Grid Table 1 Light Accent 1" w:uiPriority="46"/>
-    <w:lsdException w:name="Grid Table 2 Accent 1" w:uiPriority="47"/>
-    <w:lsdException w:name="Grid Table 3 Accent 1" w:uiPriority="48"/>
-    <w:lsdException w:name="Grid Table 4 Accent 1" w:uiPriority="49"/>
-    <w:lsdException w:name="Grid Table 5 Dark Accent 1" w:uiPriority="50"/>
-    <w:lsdException w:name="Grid Table 6 Colorful Accent 1" w:uiPriority="51"/>
-    <w:lsdException w:name="Grid Table 7 Colorful Accent 1" w:uiPriority="52"/>
-    <w:lsdException w:name="Grid Table 1 Light Accent 2" w:uiPriority="46"/>
-    <w:lsdException w:name="Grid Table 2 Accent 2" w:uiPriority="47"/>
-    <w:lsdException w:name="Grid Table 3 Accent 2" w:uiPriority="48"/>
-    <w:lsdException w:name="Grid Table 4 Accent 2" w:uiPriority="49"/>
-    <w:lsdException w:name="Grid Table 5 Dark Accent 2" w:uiPriority="50"/>
-    <w:lsdException w:name="Grid Table 6 Colorful Accent 2" w:uiPriority="51"/>
-    <w:lsdException w:name="Grid Table 7 Colorful Accent 2" w:uiPriority="52"/>
-    <w:lsdException w:name="Grid Table 1 Light Accent 3" w:uiPriority="46"/>
-    <w:lsdException w:name="Grid Table 2 Accent 3" w:uiPriority="47"/>
-    <w:lsdException w:name="Grid Table 3 Accent 3" w:uiPriority="48"/>
-    <w:lsdException w:name="Grid Table 4 Accent 3" w:uiPriority="49"/>
-    <w:lsdException w:name="Grid Table 5 Dark Accent 3" w:uiPriority="50"/>
-    <w:lsdException w:name="Grid Table 6 Colorful Accent 3" w:uiPriority="51"/>
-    <w:lsdException w:name="Grid Table 7 Colorful Accent 3" w:uiPriority="52"/>
-    <w:lsdException w:name="Grid Table 1 Light Accent 4" w:uiPriority="46"/>
-    <w:lsdException w:name="Grid Table 2 Accent 4" w:uiPriority="47"/>
-    <w:lsdException w:name="Grid Table 3 Accent 4" w:uiPriority="48"/>
-    <w:lsdException w:name="Grid Table 4 Accent 4" w:uiPriority="49"/>
-    <w:lsdException w:name="Grid Table 5 Dark Accent 4" w:uiPriority="50"/>
-    <w:lsdException w:name="Grid Table 6 Colorful Accent 4" w:uiPriority="51"/>
-    <w:lsdException w:name="Grid Table 7 Colorful Accent 4" w:uiPriority="52"/>
-    <w:lsdException w:name="Grid Table 1 Light Accent 5" w:uiPriority="46"/>
-    <w:lsdException w:name="Grid Table 2 Accent 5" w:uiPriority="47"/>
-    <w:lsdException w:name="Grid Table 3 Accent 5" w:uiPriority="48"/>
-    <w:lsdException w:name="Grid Table 4 Accent 5" w:uiPriority="49"/>
-    <w:lsdException w:name="Grid Table 5 Dark Accent 5" w:uiPriority="50"/>
-    <w:lsdException w:name="Grid Table 6 Colorful Accent 5" w:uiPriority="51"/>
-    <w:lsdException w:name="Grid Table 7 Colorful Accent 5" w:uiPriority="52"/>
-    <w:lsdException w:name="Grid Table 1 Light Accent 6" w:uiPriority="46"/>
-    <w:lsdException w:name="Grid Table 2 Accent 6" w:uiPriority="47"/>
-    <w:lsdException w:name="Grid Table 3 Accent 6" w:uiPriority="48"/>
-    <w:lsdException w:name="Grid Table 4 Accent 6" w:uiPriority="49"/>
-    <w:lsdException w:name="Grid Table 5 Dark Accent 6" w:uiPriority="50"/>
-    <w:lsdException w:name="Grid Table 6 Colorful Accent 6" w:uiPriority="51"/>
-    <w:lsdException w:name="Grid Table 7 Colorful Accent 6" w:uiPriority="52"/>
-    <w:lsdException w:name="List Table 1 Light" w:uiPriority="46"/>
-    <w:lsdException w:name="List Table 2" w:uiPriority="47"/>
-    <w:lsdException w:name="List Table 3" w:uiPriority="48"/>
-    <w:lsdException w:name="List Table 4" w:uiPriority="49"/>
-    <w:lsdException w:name="List Table 5 Dark" w:uiPriority="50"/>
-    <w:lsdException w:name="List Table 6 Colorful" w:uiPriority="51"/>
-    <w:lsdException w:name="List Table 7 Colorful" w:uiPriority="52"/>
-    <w:lsdException w:name="List Table 1 Light Accent 1" w:uiPriority="46"/>
-    <w:lsdException w:name="List Table 2 Accent 1" w:uiPriority="47"/>
-    <w:lsdException w:name="List Table 3 Accent 1" w:uiPriority="48"/>
-    <w:lsdException w:name="List Table 4 Accent 1" w:uiPriority="49"/>
-    <w:lsdException w:name="List Table 5 Dark Accent 1" w:uiPriority="50"/>
-    <w:lsdException w:name="List Table 6 Colorful Accent 1" w:uiPriority="51"/>
-    <w:lsdException w:name="List Table 7 Colorful Accent 1" w:uiPriority="52"/>
-    <w:lsdException w:name="List Table 1 Light Accent 2" w:uiPriority="46"/>
-    <w:lsdException w:name="List Table 2 Accent 2" w:uiPriority="47"/>
-    <w:lsdException w:name="List Table 3 Accent 2" w:uiPriority="48"/>
-    <w:lsdException w:name="List Table 4 Accent 2" w:uiPriority="49"/>
-    <w:lsdException w:name="List Table 5 Dark Accent 2" w:uiPriority="50"/>
-    <w:lsdException w:name="List Table 6 Colorful Accent 2" w:uiPriority="51"/>
-    <w:lsdException w:name="List Table 7 Colorful Accent 2" w:uiPriority="52"/>
-    <w:lsdException w:name="List Table 1 Light Accent 3" w:uiPriority="46"/>
-    <w:lsdException w:name="List Table 2 Accent 3" w:uiPriority="47"/>
-    <w:lsdException w:name="List Table 3 Accent 3" w:uiPriority="48"/>
-    <w:lsdException w:name="List Table 4 Accent 3" w:uiPriority="49"/>
-    <w:lsdException w:name="List Table 5 Dark Accent 3" w:uiPriority="50"/>
-    <w:lsdException w:name="List Table 6 Colorful Accent 3" w:uiPriority="51"/>
-    <w:lsdException w:name="List Table 7 Colorful Accent 3" w:uiPriority="52"/>
-    <w:lsdException w:name="List Table 1 Light Accent 4" w:uiPriority="46"/>
-    <w:lsdException w:name="List Table 2 Accent 4" w:uiPriority="47"/>
-    <w:lsdException w:name="List Table 3 Accent 4" w:uiPriority="48"/>
-    <w:lsdException w:name="List Table 4 Accent 4" w:uiPriority="49"/>
-    <w:lsdException w:name="List Table 5 Dark Accent 4" w:uiPriority="50"/>
-    <w:lsdException w:name="List Table 6 Colorful Accent 4" w:uiPriority="51"/>
-    <w:lsdException w:name="List Table 7 Colorful Accent 4" w:uiPriority="52"/>
-    <w:lsdException w:name="List Table 1 Light Accent 5" w:uiPriority="46"/>
-    <w:lsdException w:name="List Table 2 Accent 5" w:uiPriority="47"/>
-    <w:lsdException w:name="List Table 3 Accent 5" w:uiPriority="48"/>
-    <w:lsdException w:name="List Table 4 Accent 5" w:uiPriority="49"/>
-    <w:lsdException w:name="List Table 5 Dark Accent 5" w:uiPriority="50"/>
-    <w:lsdException w:name="List Table 6 Colorful Accent 5" w:uiPriority="51"/>
-    <w:lsdException w:name="List Table 7 Colorful Accent 5" w:uiPriority="52"/>
-    <w:lsdException w:name="List Table 1 Light Accent 6" w:uiPriority="46"/>
-    <w:lsdException w:name="List Table 2 Accent 6" w:uiPriority="47"/>
-    <w:lsdException w:name="List Table 3 Accent 6" w:uiPriority="48"/>
-    <w:lsdException w:name="List Table 4 Accent 6" w:uiPriority="49"/>
-    <w:lsdException w:name="List Table 5 Dark Accent 6" w:uiPriority="50"/>
-    <w:lsdException w:name="List Table 6 Colorful Accent 6" w:uiPriority="51"/>
-    <w:lsdException w:name="List Table 7 Colorful Accent 6" w:uiPriority="52"/>
+  <w:latentStyles w:defLockedState="0" w:defUIPriority="99" w:defSemiHidden="1" w:defUnhideWhenUsed="1" w:defQFormat="0" w:count="267">
+    <w:lsdException w:name="Normal" w:semiHidden="0" w:uiPriority="0" w:unhideWhenUsed="0" w:qFormat="1"/>
+    <w:lsdException w:name="heading 1" w:semiHidden="0" w:uiPriority="9" w:unhideWhenUsed="0" w:qFormat="1"/>
+    <w:lsdException w:name="heading 2" w:uiPriority="9" w:qFormat="1"/>
+    <w:lsdException w:name="heading 3" w:uiPriority="9" w:qFormat="1"/>
+    <w:lsdException w:name="heading 4" w:uiPriority="9" w:qFormat="1"/>
+    <w:lsdException w:name="heading 5" w:uiPriority="9" w:qFormat="1"/>
+    <w:lsdException w:name="heading 6" w:uiPriority="9" w:qFormat="1"/>
+    <w:lsdException w:name="heading 7" w:uiPriority="9" w:qFormat="1"/>
+    <w:lsdException w:name="heading 8" w:uiPriority="9" w:qFormat="1"/>
+    <w:lsdException w:name="heading 9" w:uiPriority="9" w:qFormat="1"/>
+    <w:lsdException w:name="toc 1" w:uiPriority="39"/>
+    <w:lsdException w:name="toc 2" w:uiPriority="39"/>
+    <w:lsdException w:name="toc 3" w:uiPriority="39"/>
+    <w:lsdException w:name="toc 4" w:uiPriority="39"/>
+    <w:lsdException w:name="toc 5" w:uiPriority="39"/>
+    <w:lsdException w:name="toc 6" w:uiPriority="39"/>
+    <w:lsdException w:name="toc 7" w:uiPriority="39"/>
+    <w:lsdException w:name="toc 8" w:uiPriority="39"/>
+    <w:lsdException w:name="toc 9" w:uiPriority="39"/>
+    <w:lsdException w:name="caption" w:uiPriority="35" w:qFormat="1"/>
+    <w:lsdException w:name="Title" w:semiHidden="0" w:uiPriority="10" w:unhideWhenUsed="0" w:qFormat="1"/>
+    <w:lsdException w:name="Default Paragraph Font" w:uiPriority="1"/>
+    <w:lsdException w:name="Subtitle" w:semiHidden="0" w:uiPriority="11" w:unhideWhenUsed="0" w:qFormat="1"/>
+    <w:lsdException w:name="Strong" w:semiHidden="0" w:uiPriority="22" w:unhideWhenUsed="0" w:qFormat="1"/>
+    <w:lsdException w:name="Emphasis" w:semiHidden="0" w:uiPriority="20" w:unhideWhenUsed="0" w:qFormat="1"/>
+    <w:lsdException w:name="Table Grid" w:semiHidden="0" w:uiPriority="39" w:unhideWhenUsed="0"/>
+    <w:lsdException w:name="Placeholder Text" w:unhideWhenUsed="0"/>
+    <w:lsdException w:name="No Spacing" w:semiHidden="0" w:uiPriority="1" w:unhideWhenUsed="0" w:qFormat="1"/>
+    <w:lsdException w:name="Light Shading" w:semiHidden="0" w:uiPriority="60" w:unhideWhenUsed="0"/>
+    <w:lsdException w:name="Light List" w:semiHidden="0" w:uiPriority="61" w:unhideWhenUsed="0"/>
+    <w:lsdException w:name="Light Grid" w:semiHidden="0" w:uiPriority="62" w:unhideWhenUsed="0"/>
+    <w:lsdException w:name="Medium Shading 1" w:semiHidden="0" w:uiPriority="63" w:unhideWhenUsed="0"/>
+    <w:lsdException w:name="Medium Shading 2" w:semiHidden="0" w:uiPriority="64" w:unhideWhenUsed="0"/>
+    <w:lsdException w:name="Medium List 1" w:semiHidden="0" w:uiPriority="65" w:unhideWhenUsed="0"/>
+    <w:lsdException w:name="Medium List 2" w:semiHidden="0" w:uiPriority="66" w:unhideWhenUsed="0"/>
+    <w:lsdException w:name="Medium Grid 1" w:semiHidden="0" w:uiPriority="67" w:unhideWhenUsed="0"/>
+    <w:lsdException w:name="Medium Grid 2" w:semiHidden="0" w:uiPriority="68" w:unhideWhenUsed="0"/>
+    <w:lsdException w:name="Medium Grid 3" w:semiHidden="0" w:uiPriority="69" w:unhideWhenUsed="0"/>
+    <w:lsdException w:name="Dark List" w:semiHidden="0" w:uiPriority="70" w:unhideWhenUsed="0"/>
+    <w:lsdException w:name="Colorful Shading" w:semiHidden="0" w:uiPriority="71" w:unhideWhenUsed="0"/>
+    <w:lsdException w:name="Colorful List" w:semiHidden="0" w:uiPriority="72" w:unhideWhenUsed="0"/>
+    <w:lsdException w:name="Colorful Grid" w:semiHidden="0" w:uiPriority="73" w:unhideWhenUsed="0"/>
+    <w:lsdException w:name="Light Shading Accent 1" w:semiHidden="0" w:uiPriority="60" w:unhideWhenUsed="0"/>
+    <w:lsdException w:name="Light List Accent 1" w:semiHidden="0" w:uiPriority="61" w:unhideWhenUsed="0"/>
+    <w:lsdException w:name="Light Grid Accent 1" w:semiHidden="0" w:uiPriority="62" w:unhideWhenUsed="0"/>
+    <w:lsdException w:name="Medium Shading 1 Accent 1" w:semiHidden="0" w:uiPriority="63" w:unhideWhenUsed="0"/>
+    <w:lsdException w:name="Medium Shading 2 Accent 1" w:semiHidden="0" w:uiPriority="64" w:unhideWhenUsed="0"/>
+    <w:lsdException w:name="Medium List 1 Accent 1" w:semiHidden="0" w:uiPriority="65" w:unhideWhenUsed="0"/>
+    <w:lsdException w:name="Revision" w:unhideWhenUsed="0"/>
+    <w:lsdException w:name="List Paragraph" w:semiHidden="0" w:uiPriority="34" w:unhideWhenUsed="0" w:qFormat="1"/>
+    <w:lsdException w:name="Quote" w:semiHidden="0" w:uiPriority="29" w:unhideWhenUsed="0" w:qFormat="1"/>
+    <w:lsdException w:name="Intense Quote" w:semiHidden="0" w:uiPriority="30" w:unhideWhenUsed="0" w:qFormat="1"/>
+    <w:lsdException w:name="Medium List 2 Accent 1" w:semiHidden="0" w:uiPriority="66" w:unhideWhenUsed="0"/>
+    <w:lsdException w:name="Medium Grid 1 Accent 1" w:semiHidden="0" w:uiPriority="67" w:unhideWhenUsed="0"/>
+    <w:lsdException w:name="Medium Grid 2 Accent 1" w:semiHidden="0" w:uiPriority="68" w:unhideWhenUsed="0"/>
+    <w:lsdException w:name="Medium Grid 3 Accent 1" w:semiHidden="0" w:uiPriority="69" w:unhideWhenUsed="0"/>
+    <w:lsdException w:name="Dark List Accent 1" w:semiHidden="0" w:uiPriority="70" w:unhideWhenUsed="0"/>
+    <w:lsdException w:name="Colorful Shading Accent 1" w:semiHidden="0" w:uiPriority="71" w:unhideWhenUsed="0"/>
+    <w:lsdException w:name="Colorful List Accent 1" w:semiHidden="0" w:uiPriority="72" w:unhideWhenUsed="0"/>
+    <w:lsdException w:name="Colorful Grid Accent 1" w:semiHidden="0" w:uiPriority="73" w:unhideWhenUsed="0"/>
+    <w:lsdException w:name="Light Shading Accent 2" w:semiHidden="0" w:uiPriority="60" w:unhideWhenUsed="0"/>
+    <w:lsdException w:name="Light List Accent 2" w:semiHidden="0" w:uiPriority="61" w:unhideWhenUsed="0"/>
+    <w:lsdException w:name="Light Grid Accent 2" w:semiHidden="0" w:uiPriority="62" w:unhideWhenUsed="0"/>
+    <w:lsdException w:name="Medium Shading 1 Accent 2" w:semiHidden="0" w:uiPriority="63" w:unhideWhenUsed="0"/>
+    <w:lsdException w:name="Medium Shading 2 Accent 2" w:semiHidden="0" w:uiPriority="64" w:unhideWhenUsed="0"/>
+    <w:lsdException w:name="Medium List 1 Accent 2" w:semiHidden="0" w:uiPriority="65" w:unhideWhenUsed="0"/>
+    <w:lsdException w:name="Medium List 2 Accent 2" w:semiHidden="0" w:uiPriority="66" w:unhideWhenUsed="0"/>
+    <w:lsdException w:name="Medium Grid 1 Accent 2" w:semiHidden="0" w:uiPriority="67" w:unhideWhenUsed="0"/>
+    <w:lsdException w:name="Medium Grid 2 Accent 2" w:semiHidden="0" w:uiPriority="68" w:unhideWhenUsed="0"/>
+    <w:lsdException w:name="Medium Grid 3 Accent 2" w:semiHidden="0" w:uiPriority="69" w:unhideWhenUsed="0"/>
+    <w:lsdException w:name="Dark List Accent 2" w:semiHidden="0" w:uiPriority="70" w:unhideWhenUsed="0"/>
+    <w:lsdException w:name="Colorful Shading Accent 2" w:semiHidden="0" w:uiPriority="71" w:unhideWhenUsed="0"/>
+    <w:lsdException w:name="Colorful List Accent 2" w:semiHidden="0" w:uiPriority="72" w:unhideWhenUsed="0"/>
+    <w:lsdException w:name="Colorful Grid Accent 2" w:semiHidden="0" w:uiPriority="73" w:unhideWhenUsed="0"/>
+    <w:lsdException w:name="Light Shading Accent 3" w:semiHidden="0" w:uiPriority="60" w:unhideWhenUsed="0"/>
+    <w:lsdException w:name="Light List Accent 3" w:semiHidden="0" w:uiPriority="61" w:unhideWhenUsed="0"/>
+    <w:lsdException w:name="Light Grid Accent 3" w:semiHidden="0" w:uiPriority="62" w:unhideWhenUsed="0"/>
+    <w:lsdException w:name="Medium Shading 1 Accent 3" w:semiHidden="0" w:uiPriority="63" w:unhideWhenUsed="0"/>
+    <w:lsdException w:name="Medium Shading 2 Accent 3" w:semiHidden="0" w:uiPriority="64" w:unhideWhenUsed="0"/>
+    <w:lsdException w:name="Medium List 1 Accent 3" w:semiHidden="0" w:uiPriority="65" w:unhideWhenUsed="0"/>
+    <w:lsdException w:name="Medium List 2 Accent 3" w:semiHidden="0" w:uiPriority="66" w:unhideWhenUsed="0"/>
+    <w:lsdException w:name="Medium Grid 1 Accent 3" w:semiHidden="0" w:uiPriority="67" w:unhideWhenUsed="0"/>
+    <w:lsdException w:name="Medium Grid 2 Accent 3" w:semiHidden="0" w:uiPriority="68" w:unhideWhenUsed="0"/>
+    <w:lsdException w:name="Medium Grid 3 Accent 3" w:semiHidden="0" w:uiPriority="69" w:unhideWhenUsed="0"/>
+    <w:lsdException w:name="Dark List Accent 3" w:semiHidden="0" w:uiPriority="70" w:unhideWhenUsed="0"/>
+    <w:lsdException w:name="Colorful Shading Accent 3" w:semiHidden="0" w:uiPriority="71" w:unhideWhenUsed="0"/>
+    <w:lsdException w:name="Colorful List Accent 3" w:semiHidden="0" w:uiPriority="72" w:unhideWhenUsed="0"/>
+    <w:lsdException w:name="Colorful Grid Accent 3" w:semiHidden="0" w:uiPriority="73" w:unhideWhenUsed="0"/>
+    <w:lsdException w:name="Light Shading Accent 4" w:semiHidden="0" w:uiPriority="60" w:unhideWhenUsed="0"/>
+    <w:lsdException w:name="Light List Accent 4" w:semiHidden="0" w:uiPriority="61" w:unhideWhenUsed="0"/>
+    <w:lsdException w:name="Light Grid Accent 4" w:semiHidden="0" w:uiPriority="62" w:unhideWhenUsed="0"/>
+    <w:lsdException w:name="Medium Shading 1 Accent 4" w:semiHidden="0" w:uiPriority="63" w:unhideWhenUsed="0"/>
+    <w:lsdException w:name="Medium Shading 2 Accent 4" w:semiHidden="0" w:uiPriority="64" w:unhideWhenUsed="0"/>
+    <w:lsdException w:name="Medium List 1 Accent 4" w:semiHidden="0" w:uiPriority="65" w:unhideWhenUsed="0"/>
+    <w:lsdException w:name="Medium List 2 Accent 4" w:semiHidden="0" w:uiPriority="66" w:unhideWhenUsed="0"/>
+    <w:lsdException w:name="Medium Grid 1 Accent 4" w:semiHidden="0" w:uiPriority="67" w:unhideWhenUsed="0"/>
+    <w:lsdException w:name="Medium Grid 2 Accent 4" w:semiHidden="0" w:uiPriority="68" w:unhideWhenUsed="0"/>
+    <w:lsdException w:name="Medium Grid 3 Accent 4" w:semiHidden="0" w:uiPriority="69" w:unhideWhenUsed="0"/>
+    <w:lsdException w:name="Dark List Accent 4" w:semiHidden="0" w:uiPriority="70" w:unhideWhenUsed="0"/>
+    <w:lsdException w:name="Colorful Shading Accent 4" w:semiHidden="0" w:uiPriority="71" w:unhideWhenUsed="0"/>
+    <w:lsdException w:name="Colorful List Accent 4" w:semiHidden="0" w:uiPriority="72" w:unhideWhenUsed="0"/>
+    <w:lsdException w:name="Colorful Grid Accent 4" w:semiHidden="0" w:uiPriority="73" w:unhideWhenUsed="0"/>
+    <w:lsdException w:name="Light Shading Accent 5" w:semiHidden="0" w:uiPriority="60" w:unhideWhenUsed="0"/>
+    <w:lsdException w:name="Light List Accent 5" w:semiHidden="0" w:uiPriority="61" w:unhideWhenUsed="0"/>
+    <w:lsdException w:name="Light Grid Accent 5" w:semiHidden="0" w:uiPriority="62" w:unhideWhenUsed="0"/>
+    <w:lsdException w:name="Medium Shading 1 Accent 5" w:semiHidden="0" w:uiPriority="63" w:unhideWhenUsed="0"/>
+    <w:lsdException w:name="Medium Shading 2 Accent 5" w:semiHidden="0" w:uiPriority="64" w:unhideWhenUsed="0"/>
+    <w:lsdException w:name="Medium List 1 Accent 5" w:semiHidden="0" w:uiPriority="65" w:unhideWhenUsed="0"/>
+    <w:lsdException w:name="Medium List 2 Accent 5" w:semiHidden="0" w:uiPriority="66" w:unhideWhenUsed="0"/>
+    <w:lsdException w:name="Medium Grid 1 Accent 5" w:semiHidden="0" w:uiPriority="67" w:unhideWhenUsed="0"/>
+    <w:lsdException w:name="Medium Grid 2 Accent 5" w:semiHidden="0" w:uiPriority="68" w:unhideWhenUsed="0"/>
+    <w:lsdException w:name="Medium Grid 3 Accent 5" w:semiHidden="0" w:uiPriority="69" w:unhideWhenUsed="0"/>
+    <w:lsdException w:name="Dark List Accent 5" w:semiHidden="0" w:uiPriority="70" w:unhideWhenUsed="0"/>
+    <w:lsdException w:name="Colorful Shading Accent 5" w:semiHidden="0" w:uiPriority="71" w:unhideWhenUsed="0"/>
+    <w:lsdException w:name="Colorful List Accent 5" w:semiHidden="0" w:uiPriority="72" w:unhideWhenUsed="0"/>
+    <w:lsdException w:name="Colorful Grid Accent 5" w:semiHidden="0" w:uiPriority="73" w:unhideWhenUsed="0"/>
+    <w:lsdException w:name="Light Shading Accent 6" w:semiHidden="0" w:uiPriority="60" w:unhideWhenUsed="0"/>
+    <w:lsdException w:name="Light List Accent 6" w:semiHidden="0" w:uiPriority="61" w:unhideWhenUsed="0"/>
+    <w:lsdException w:name="Light Grid Accent 6" w:semiHidden="0" w:uiPriority="62" w:unhideWhenUsed="0"/>
+    <w:lsdException w:name="Medium Shading 1 Accent 6" w:semiHidden="0" w:uiPriority="63" w:unhideWhenUsed="0"/>
+    <w:lsdException w:name="Medium Shading 2 Accent 6" w:semiHidden="0" w:uiPriority="64" w:unhideWhenUsed="0"/>
+    <w:lsdException w:name="Medium List 1 Accent 6" w:semiHidden="0" w:uiPriority="65" w:unhideWhenUsed="0"/>
+    <w:lsdException w:name="Medium List 2 Accent 6" w:semiHidden="0" w:uiPriority="66" w:unhideWhenUsed="0"/>
+    <w:lsdException w:name="Medium Grid 1 Accent 6" w:semiHidden="0" w:uiPriority="67" w:unhideWhenUsed="0"/>
+    <w:lsdException w:name="Medium Grid 2 Accent 6" w:semiHidden="0" w:uiPriority="68" w:unhideWhenUsed="0"/>
+    <w:lsdException w:name="Medium Grid 3 Accent 6" w:semiHidden="0" w:uiPriority="69" w:unhideWhenUsed="0"/>
+    <w:lsdException w:name="Dark List Accent 6" w:semiHidden="0" w:uiPriority="70" w:unhideWhenUsed="0"/>
+    <w:lsdException w:name="Colorful Shading Accent 6" w:semiHidden="0" w:uiPriority="71" w:unhideWhenUsed="0"/>
+    <w:lsdException w:name="Colorful List Accent 6" w:semiHidden="0" w:uiPriority="72" w:unhideWhenUsed="0"/>
+    <w:lsdException w:name="Colorful Grid Accent 6" w:semiHidden="0" w:uiPriority="73" w:unhideWhenUsed="0"/>
+    <w:lsdException w:name="Subtle Emphasis" w:semiHidden="0" w:uiPriority="19" w:unhideWhenUsed="0" w:qFormat="1"/>
+    <w:lsdException w:name="Intense Emphasis" w:semiHidden="0" w:uiPriority="21" w:unhideWhenUsed="0" w:qFormat="1"/>
+    <w:lsdException w:name="Subtle Reference" w:semiHidden="0" w:uiPriority="31" w:unhideWhenUsed="0" w:qFormat="1"/>
+    <w:lsdException w:name="Intense Reference" w:semiHidden="0" w:uiPriority="32" w:unhideWhenUsed="0" w:qFormat="1"/>
+    <w:lsdException w:name="Book Title" w:semiHidden="0" w:uiPriority="33" w:unhideWhenUsed="0" w:qFormat="1"/>
+    <w:lsdException w:name="Bibliography" w:uiPriority="37"/>
+    <w:lsdException w:name="TOC Heading" w:uiPriority="39" w:qFormat="1"/>
   </w:latentStyles>
   <w:style w:type="paragraph" w:default="1" w:styleId="Normal">
     <w:name w:val="Normal"/>
@@ -3615,6 +4277,306 @@
       <w:szCs w:val="32"/>
     </w:rPr>
   </w:style>
+  <w:style w:type="paragraph" w:styleId="BalloonText">
+    <w:name w:val="Balloon Text"/>
+    <w:basedOn w:val="Normal"/>
+    <w:link w:val="BalloonTextChar"/>
+    <w:uiPriority w:val="99"/>
+    <w:semiHidden/>
+    <w:unhideWhenUsed/>
+    <w:rsid w:val="00F305FA"/>
+    <w:pPr>
+      <w:spacing w:after="0" w:line="240" w:lineRule="auto"/>
+    </w:pPr>
+    <w:rPr>
+      <w:rFonts w:ascii="Tahoma" w:hAnsi="Tahoma" w:cs="Tahoma"/>
+      <w:sz w:val="16"/>
+      <w:szCs w:val="16"/>
+    </w:rPr>
+  </w:style>
+  <w:style w:type="character" w:customStyle="1" w:styleId="BalloonTextChar">
+    <w:name w:val="Balloon Text Char"/>
+    <w:basedOn w:val="DefaultParagraphFont"/>
+    <w:link w:val="BalloonText"/>
+    <w:uiPriority w:val="99"/>
+    <w:semiHidden/>
+    <w:rsid w:val="00F305FA"/>
+    <w:rPr>
+      <w:rFonts w:ascii="Tahoma" w:hAnsi="Tahoma" w:cs="Tahoma"/>
+      <w:sz w:val="16"/>
+      <w:szCs w:val="16"/>
+    </w:rPr>
+  </w:style>
+</w:styles>
+</file>
+
+<file path=word/stylesWithEffects.xml><?xml version="1.0" encoding="utf-8"?>
+<w:styles xmlns:wpc="http://schemas.microsoft.com/office/word/2010/wordprocessingCanvas" xmlns:mc="http://schemas.openxmlformats.org/markup-compatibility/2006" xmlns:o="urn:schemas-microsoft-com:office:office" xmlns:r="http://schemas.openxmlformats.org/officeDocument/2006/relationships" xmlns:m="http://schemas.openxmlformats.org/officeDocument/2006/math" xmlns:v="urn:schemas-microsoft-com:vml" xmlns:wp14="http://schemas.microsoft.com/office/word/2010/wordprocessingDrawing" xmlns:wp="http://schemas.openxmlformats.org/drawingml/2006/wordprocessingDrawing" xmlns:w10="urn:schemas-microsoft-com:office:word" xmlns:w="http://schemas.openxmlformats.org/wordprocessingml/2006/main" xmlns:w14="http://schemas.microsoft.com/office/word/2010/wordml" xmlns:wpg="http://schemas.microsoft.com/office/word/2010/wordprocessingGroup" xmlns:wpi="http://schemas.microsoft.com/office/word/2010/wordprocessingInk" xmlns:wne="http://schemas.microsoft.com/office/word/2006/wordml" xmlns:wps="http://schemas.microsoft.com/office/word/2010/wordprocessingShape" mc:Ignorable="w14 wp14">
+  <w:docDefaults>
+    <w:rPrDefault>
+      <w:rPr>
+        <w:rFonts w:asciiTheme="minorHAnsi" w:eastAsiaTheme="minorHAnsi" w:hAnsiTheme="minorHAnsi" w:cstheme="minorBidi"/>
+        <w:sz w:val="22"/>
+        <w:szCs w:val="22"/>
+        <w:lang w:val="en-US" w:eastAsia="en-US" w:bidi="ar-SA"/>
+      </w:rPr>
+    </w:rPrDefault>
+    <w:pPrDefault>
+      <w:pPr>
+        <w:spacing w:after="160" w:line="259" w:lineRule="auto"/>
+      </w:pPr>
+    </w:pPrDefault>
+  </w:docDefaults>
+  <w:latentStyles w:defLockedState="0" w:defUIPriority="99" w:defSemiHidden="1" w:defUnhideWhenUsed="1" w:defQFormat="0" w:count="267">
+    <w:lsdException w:name="Normal" w:semiHidden="0" w:uiPriority="0" w:unhideWhenUsed="0" w:qFormat="1"/>
+    <w:lsdException w:name="heading 1" w:semiHidden="0" w:uiPriority="9" w:unhideWhenUsed="0" w:qFormat="1"/>
+    <w:lsdException w:name="heading 2" w:uiPriority="9" w:qFormat="1"/>
+    <w:lsdException w:name="heading 3" w:uiPriority="9" w:qFormat="1"/>
+    <w:lsdException w:name="heading 4" w:uiPriority="9" w:qFormat="1"/>
+    <w:lsdException w:name="heading 5" w:uiPriority="9" w:qFormat="1"/>
+    <w:lsdException w:name="heading 6" w:uiPriority="9" w:qFormat="1"/>
+    <w:lsdException w:name="heading 7" w:uiPriority="9" w:qFormat="1"/>
+    <w:lsdException w:name="heading 8" w:uiPriority="9" w:qFormat="1"/>
+    <w:lsdException w:name="heading 9" w:uiPriority="9" w:qFormat="1"/>
+    <w:lsdException w:name="toc 1" w:uiPriority="39"/>
+    <w:lsdException w:name="toc 2" w:uiPriority="39"/>
+    <w:lsdException w:name="toc 3" w:uiPriority="39"/>
+    <w:lsdException w:name="toc 4" w:uiPriority="39"/>
+    <w:lsdException w:name="toc 5" w:uiPriority="39"/>
+    <w:lsdException w:name="toc 6" w:uiPriority="39"/>
+    <w:lsdException w:name="toc 7" w:uiPriority="39"/>
+    <w:lsdException w:name="toc 8" w:uiPriority="39"/>
+    <w:lsdException w:name="toc 9" w:uiPriority="39"/>
+    <w:lsdException w:name="caption" w:uiPriority="35" w:qFormat="1"/>
+    <w:lsdException w:name="Title" w:semiHidden="0" w:uiPriority="10" w:unhideWhenUsed="0" w:qFormat="1"/>
+    <w:lsdException w:name="Default Paragraph Font" w:uiPriority="1"/>
+    <w:lsdException w:name="Subtitle" w:semiHidden="0" w:uiPriority="11" w:unhideWhenUsed="0" w:qFormat="1"/>
+    <w:lsdException w:name="Strong" w:semiHidden="0" w:uiPriority="22" w:unhideWhenUsed="0" w:qFormat="1"/>
+    <w:lsdException w:name="Emphasis" w:semiHidden="0" w:uiPriority="20" w:unhideWhenUsed="0" w:qFormat="1"/>
+    <w:lsdException w:name="Table Grid" w:semiHidden="0" w:uiPriority="39" w:unhideWhenUsed="0"/>
+    <w:lsdException w:name="Placeholder Text" w:unhideWhenUsed="0"/>
+    <w:lsdException w:name="No Spacing" w:semiHidden="0" w:uiPriority="1" w:unhideWhenUsed="0" w:qFormat="1"/>
+    <w:lsdException w:name="Light Shading" w:semiHidden="0" w:uiPriority="60" w:unhideWhenUsed="0"/>
+    <w:lsdException w:name="Light List" w:semiHidden="0" w:uiPriority="61" w:unhideWhenUsed="0"/>
+    <w:lsdException w:name="Light Grid" w:semiHidden="0" w:uiPriority="62" w:unhideWhenUsed="0"/>
+    <w:lsdException w:name="Medium Shading 1" w:semiHidden="0" w:uiPriority="63" w:unhideWhenUsed="0"/>
+    <w:lsdException w:name="Medium Shading 2" w:semiHidden="0" w:uiPriority="64" w:unhideWhenUsed="0"/>
+    <w:lsdException w:name="Medium List 1" w:semiHidden="0" w:uiPriority="65" w:unhideWhenUsed="0"/>
+    <w:lsdException w:name="Medium List 2" w:semiHidden="0" w:uiPriority="66" w:unhideWhenUsed="0"/>
+    <w:lsdException w:name="Medium Grid 1" w:semiHidden="0" w:uiPriority="67" w:unhideWhenUsed="0"/>
+    <w:lsdException w:name="Medium Grid 2" w:semiHidden="0" w:uiPriority="68" w:unhideWhenUsed="0"/>
+    <w:lsdException w:name="Medium Grid 3" w:semiHidden="0" w:uiPriority="69" w:unhideWhenUsed="0"/>
+    <w:lsdException w:name="Dark List" w:semiHidden="0" w:uiPriority="70" w:unhideWhenUsed="0"/>
+    <w:lsdException w:name="Colorful Shading" w:semiHidden="0" w:uiPriority="71" w:unhideWhenUsed="0"/>
+    <w:lsdException w:name="Colorful List" w:semiHidden="0" w:uiPriority="72" w:unhideWhenUsed="0"/>
+    <w:lsdException w:name="Colorful Grid" w:semiHidden="0" w:uiPriority="73" w:unhideWhenUsed="0"/>
+    <w:lsdException w:name="Light Shading Accent 1" w:semiHidden="0" w:uiPriority="60" w:unhideWhenUsed="0"/>
+    <w:lsdException w:name="Light List Accent 1" w:semiHidden="0" w:uiPriority="61" w:unhideWhenUsed="0"/>
+    <w:lsdException w:name="Light Grid Accent 1" w:semiHidden="0" w:uiPriority="62" w:unhideWhenUsed="0"/>
+    <w:lsdException w:name="Medium Shading 1 Accent 1" w:semiHidden="0" w:uiPriority="63" w:unhideWhenUsed="0"/>
+    <w:lsdException w:name="Medium Shading 2 Accent 1" w:semiHidden="0" w:uiPriority="64" w:unhideWhenUsed="0"/>
+    <w:lsdException w:name="Medium List 1 Accent 1" w:semiHidden="0" w:uiPriority="65" w:unhideWhenUsed="0"/>
+    <w:lsdException w:name="Revision" w:unhideWhenUsed="0"/>
+    <w:lsdException w:name="List Paragraph" w:semiHidden="0" w:uiPriority="34" w:unhideWhenUsed="0" w:qFormat="1"/>
+    <w:lsdException w:name="Quote" w:semiHidden="0" w:uiPriority="29" w:unhideWhenUsed="0" w:qFormat="1"/>
+    <w:lsdException w:name="Intense Quote" w:semiHidden="0" w:uiPriority="30" w:unhideWhenUsed="0" w:qFormat="1"/>
+    <w:lsdException w:name="Medium List 2 Accent 1" w:semiHidden="0" w:uiPriority="66" w:unhideWhenUsed="0"/>
+    <w:lsdException w:name="Medium Grid 1 Accent 1" w:semiHidden="0" w:uiPriority="67" w:unhideWhenUsed="0"/>
+    <w:lsdException w:name="Medium Grid 2 Accent 1" w:semiHidden="0" w:uiPriority="68" w:unhideWhenUsed="0"/>
+    <w:lsdException w:name="Medium Grid 3 Accent 1" w:semiHidden="0" w:uiPriority="69" w:unhideWhenUsed="0"/>
+    <w:lsdException w:name="Dark List Accent 1" w:semiHidden="0" w:uiPriority="70" w:unhideWhenUsed="0"/>
+    <w:lsdException w:name="Colorful Shading Accent 1" w:semiHidden="0" w:uiPriority="71" w:unhideWhenUsed="0"/>
+    <w:lsdException w:name="Colorful List Accent 1" w:semiHidden="0" w:uiPriority="72" w:unhideWhenUsed="0"/>
+    <w:lsdException w:name="Colorful Grid Accent 1" w:semiHidden="0" w:uiPriority="73" w:unhideWhenUsed="0"/>
+    <w:lsdException w:name="Light Shading Accent 2" w:semiHidden="0" w:uiPriority="60" w:unhideWhenUsed="0"/>
+    <w:lsdException w:name="Light List Accent 2" w:semiHidden="0" w:uiPriority="61" w:unhideWhenUsed="0"/>
+    <w:lsdException w:name="Light Grid Accent 2" w:semiHidden="0" w:uiPriority="62" w:unhideWhenUsed="0"/>
+    <w:lsdException w:name="Medium Shading 1 Accent 2" w:semiHidden="0" w:uiPriority="63" w:unhideWhenUsed="0"/>
+    <w:lsdException w:name="Medium Shading 2 Accent 2" w:semiHidden="0" w:uiPriority="64" w:unhideWhenUsed="0"/>
+    <w:lsdException w:name="Medium List 1 Accent 2" w:semiHidden="0" w:uiPriority="65" w:unhideWhenUsed="0"/>
+    <w:lsdException w:name="Medium List 2 Accent 2" w:semiHidden="0" w:uiPriority="66" w:unhideWhenUsed="0"/>
+    <w:lsdException w:name="Medium Grid 1 Accent 2" w:semiHidden="0" w:uiPriority="67" w:unhideWhenUsed="0"/>
+    <w:lsdException w:name="Medium Grid 2 Accent 2" w:semiHidden="0" w:uiPriority="68" w:unhideWhenUsed="0"/>
+    <w:lsdException w:name="Medium Grid 3 Accent 2" w:semiHidden="0" w:uiPriority="69" w:unhideWhenUsed="0"/>
+    <w:lsdException w:name="Dark List Accent 2" w:semiHidden="0" w:uiPriority="70" w:unhideWhenUsed="0"/>
+    <w:lsdException w:name="Colorful Shading Accent 2" w:semiHidden="0" w:uiPriority="71" w:unhideWhenUsed="0"/>
+    <w:lsdException w:name="Colorful List Accent 2" w:semiHidden="0" w:uiPriority="72" w:unhideWhenUsed="0"/>
+    <w:lsdException w:name="Colorful Grid Accent 2" w:semiHidden="0" w:uiPriority="73" w:unhideWhenUsed="0"/>
+    <w:lsdException w:name="Light Shading Accent 3" w:semiHidden="0" w:uiPriority="60" w:unhideWhenUsed="0"/>
+    <w:lsdException w:name="Light List Accent 3" w:semiHidden="0" w:uiPriority="61" w:unhideWhenUsed="0"/>
+    <w:lsdException w:name="Light Grid Accent 3" w:semiHidden="0" w:uiPriority="62" w:unhideWhenUsed="0"/>
+    <w:lsdException w:name="Medium Shading 1 Accent 3" w:semiHidden="0" w:uiPriority="63" w:unhideWhenUsed="0"/>
+    <w:lsdException w:name="Medium Shading 2 Accent 3" w:semiHidden="0" w:uiPriority="64" w:unhideWhenUsed="0"/>
+    <w:lsdException w:name="Medium List 1 Accent 3" w:semiHidden="0" w:uiPriority="65" w:unhideWhenUsed="0"/>
+    <w:lsdException w:name="Medium List 2 Accent 3" w:semiHidden="0" w:uiPriority="66" w:unhideWhenUsed="0"/>
+    <w:lsdException w:name="Medium Grid 1 Accent 3" w:semiHidden="0" w:uiPriority="67" w:unhideWhenUsed="0"/>
+    <w:lsdException w:name="Medium Grid 2 Accent 3" w:semiHidden="0" w:uiPriority="68" w:unhideWhenUsed="0"/>
+    <w:lsdException w:name="Medium Grid 3 Accent 3" w:semiHidden="0" w:uiPriority="69" w:unhideWhenUsed="0"/>
+    <w:lsdException w:name="Dark List Accent 3" w:semiHidden="0" w:uiPriority="70" w:unhideWhenUsed="0"/>
+    <w:lsdException w:name="Colorful Shading Accent 3" w:semiHidden="0" w:uiPriority="71" w:unhideWhenUsed="0"/>
+    <w:lsdException w:name="Colorful List Accent 3" w:semiHidden="0" w:uiPriority="72" w:unhideWhenUsed="0"/>
+    <w:lsdException w:name="Colorful Grid Accent 3" w:semiHidden="0" w:uiPriority="73" w:unhideWhenUsed="0"/>
+    <w:lsdException w:name="Light Shading Accent 4" w:semiHidden="0" w:uiPriority="60" w:unhideWhenUsed="0"/>
+    <w:lsdException w:name="Light List Accent 4" w:semiHidden="0" w:uiPriority="61" w:unhideWhenUsed="0"/>
+    <w:lsdException w:name="Light Grid Accent 4" w:semiHidden="0" w:uiPriority="62" w:unhideWhenUsed="0"/>
+    <w:lsdException w:name="Medium Shading 1 Accent 4" w:semiHidden="0" w:uiPriority="63" w:unhideWhenUsed="0"/>
+    <w:lsdException w:name="Medium Shading 2 Accent 4" w:semiHidden="0" w:uiPriority="64" w:unhideWhenUsed="0"/>
+    <w:lsdException w:name="Medium List 1 Accent 4" w:semiHidden="0" w:uiPriority="65" w:unhideWhenUsed="0"/>
+    <w:lsdException w:name="Medium List 2 Accent 4" w:semiHidden="0" w:uiPriority="66" w:unhideWhenUsed="0"/>
+    <w:lsdException w:name="Medium Grid 1 Accent 4" w:semiHidden="0" w:uiPriority="67" w:unhideWhenUsed="0"/>
+    <w:lsdException w:name="Medium Grid 2 Accent 4" w:semiHidden="0" w:uiPriority="68" w:unhideWhenUsed="0"/>
+    <w:lsdException w:name="Medium Grid 3 Accent 4" w:semiHidden="0" w:uiPriority="69" w:unhideWhenUsed="0"/>
+    <w:lsdException w:name="Dark List Accent 4" w:semiHidden="0" w:uiPriority="70" w:unhideWhenUsed="0"/>
+    <w:lsdException w:name="Colorful Shading Accent 4" w:semiHidden="0" w:uiPriority="71" w:unhideWhenUsed="0"/>
+    <w:lsdException w:name="Colorful List Accent 4" w:semiHidden="0" w:uiPriority="72" w:unhideWhenUsed="0"/>
+    <w:lsdException w:name="Colorful Grid Accent 4" w:semiHidden="0" w:uiPriority="73" w:unhideWhenUsed="0"/>
+    <w:lsdException w:name="Light Shading Accent 5" w:semiHidden="0" w:uiPriority="60" w:unhideWhenUsed="0"/>
+    <w:lsdException w:name="Light List Accent 5" w:semiHidden="0" w:uiPriority="61" w:unhideWhenUsed="0"/>
+    <w:lsdException w:name="Light Grid Accent 5" w:semiHidden="0" w:uiPriority="62" w:unhideWhenUsed="0"/>
+    <w:lsdException w:name="Medium Shading 1 Accent 5" w:semiHidden="0" w:uiPriority="63" w:unhideWhenUsed="0"/>
+    <w:lsdException w:name="Medium Shading 2 Accent 5" w:semiHidden="0" w:uiPriority="64" w:unhideWhenUsed="0"/>
+    <w:lsdException w:name="Medium List 1 Accent 5" w:semiHidden="0" w:uiPriority="65" w:unhideWhenUsed="0"/>
+    <w:lsdException w:name="Medium List 2 Accent 5" w:semiHidden="0" w:uiPriority="66" w:unhideWhenUsed="0"/>
+    <w:lsdException w:name="Medium Grid 1 Accent 5" w:semiHidden="0" w:uiPriority="67" w:unhideWhenUsed="0"/>
+    <w:lsdException w:name="Medium Grid 2 Accent 5" w:semiHidden="0" w:uiPriority="68" w:unhideWhenUsed="0"/>
+    <w:lsdException w:name="Medium Grid 3 Accent 5" w:semiHidden="0" w:uiPriority="69" w:unhideWhenUsed="0"/>
+    <w:lsdException w:name="Dark List Accent 5" w:semiHidden="0" w:uiPriority="70" w:unhideWhenUsed="0"/>
+    <w:lsdException w:name="Colorful Shading Accent 5" w:semiHidden="0" w:uiPriority="71" w:unhideWhenUsed="0"/>
+    <w:lsdException w:name="Colorful List Accent 5" w:semiHidden="0" w:uiPriority="72" w:unhideWhenUsed="0"/>
+    <w:lsdException w:name="Colorful Grid Accent 5" w:semiHidden="0" w:uiPriority="73" w:unhideWhenUsed="0"/>
+    <w:lsdException w:name="Light Shading Accent 6" w:semiHidden="0" w:uiPriority="60" w:unhideWhenUsed="0"/>
+    <w:lsdException w:name="Light List Accent 6" w:semiHidden="0" w:uiPriority="61" w:unhideWhenUsed="0"/>
+    <w:lsdException w:name="Light Grid Accent 6" w:semiHidden="0" w:uiPriority="62" w:unhideWhenUsed="0"/>
+    <w:lsdException w:name="Medium Shading 1 Accent 6" w:semiHidden="0" w:uiPriority="63" w:unhideWhenUsed="0"/>
+    <w:lsdException w:name="Medium Shading 2 Accent 6" w:semiHidden="0" w:uiPriority="64" w:unhideWhenUsed="0"/>
+    <w:lsdException w:name="Medium List 1 Accent 6" w:semiHidden="0" w:uiPriority="65" w:unhideWhenUsed="0"/>
+    <w:lsdException w:name="Medium List 2 Accent 6" w:semiHidden="0" w:uiPriority="66" w:unhideWhenUsed="0"/>
+    <w:lsdException w:name="Medium Grid 1 Accent 6" w:semiHidden="0" w:uiPriority="67" w:unhideWhenUsed="0"/>
+    <w:lsdException w:name="Medium Grid 2 Accent 6" w:semiHidden="0" w:uiPriority="68" w:unhideWhenUsed="0"/>
+    <w:lsdException w:name="Medium Grid 3 Accent 6" w:semiHidden="0" w:uiPriority="69" w:unhideWhenUsed="0"/>
+    <w:lsdException w:name="Dark List Accent 6" w:semiHidden="0" w:uiPriority="70" w:unhideWhenUsed="0"/>
+    <w:lsdException w:name="Colorful Shading Accent 6" w:semiHidden="0" w:uiPriority="71" w:unhideWhenUsed="0"/>
+    <w:lsdException w:name="Colorful List Accent 6" w:semiHidden="0" w:uiPriority="72" w:unhideWhenUsed="0"/>
+    <w:lsdException w:name="Colorful Grid Accent 6" w:semiHidden="0" w:uiPriority="73" w:unhideWhenUsed="0"/>
+    <w:lsdException w:name="Subtle Emphasis" w:semiHidden="0" w:uiPriority="19" w:unhideWhenUsed="0" w:qFormat="1"/>
+    <w:lsdException w:name="Intense Emphasis" w:semiHidden="0" w:uiPriority="21" w:unhideWhenUsed="0" w:qFormat="1"/>
+    <w:lsdException w:name="Subtle Reference" w:semiHidden="0" w:uiPriority="31" w:unhideWhenUsed="0" w:qFormat="1"/>
+    <w:lsdException w:name="Intense Reference" w:semiHidden="0" w:uiPriority="32" w:unhideWhenUsed="0" w:qFormat="1"/>
+    <w:lsdException w:name="Book Title" w:semiHidden="0" w:uiPriority="33" w:unhideWhenUsed="0" w:qFormat="1"/>
+    <w:lsdException w:name="Bibliography" w:uiPriority="37"/>
+    <w:lsdException w:name="TOC Heading" w:uiPriority="39" w:qFormat="1"/>
+  </w:latentStyles>
+  <w:style w:type="paragraph" w:default="1" w:styleId="Normal">
+    <w:name w:val="Normal"/>
+    <w:qFormat/>
+  </w:style>
+  <w:style w:type="paragraph" w:styleId="Heading1">
+    <w:name w:val="heading 1"/>
+    <w:basedOn w:val="Normal"/>
+    <w:next w:val="Normal"/>
+    <w:link w:val="Heading1Char"/>
+    <w:uiPriority w:val="9"/>
+    <w:qFormat/>
+    <w:rsid w:val="002616F7"/>
+    <w:pPr>
+      <w:keepNext/>
+      <w:keepLines/>
+      <w:spacing w:before="240" w:after="0"/>
+      <w:outlineLvl w:val="0"/>
+    </w:pPr>
+    <w:rPr>
+      <w:rFonts w:asciiTheme="majorHAnsi" w:eastAsiaTheme="majorEastAsia" w:hAnsiTheme="majorHAnsi" w:cstheme="majorBidi"/>
+      <w:color w:val="2E74B5" w:themeColor="accent1" w:themeShade="BF"/>
+      <w:sz w:val="32"/>
+      <w:szCs w:val="32"/>
+    </w:rPr>
+  </w:style>
+  <w:style w:type="character" w:default="1" w:styleId="DefaultParagraphFont">
+    <w:name w:val="Default Paragraph Font"/>
+    <w:uiPriority w:val="1"/>
+    <w:semiHidden/>
+    <w:unhideWhenUsed/>
+  </w:style>
+  <w:style w:type="table" w:default="1" w:styleId="TableNormal">
+    <w:name w:val="Normal Table"/>
+    <w:uiPriority w:val="99"/>
+    <w:semiHidden/>
+    <w:unhideWhenUsed/>
+    <w:tblPr>
+      <w:tblInd w:w="0" w:type="dxa"/>
+      <w:tblCellMar>
+        <w:top w:w="0" w:type="dxa"/>
+        <w:left w:w="108" w:type="dxa"/>
+        <w:bottom w:w="0" w:type="dxa"/>
+        <w:right w:w="108" w:type="dxa"/>
+      </w:tblCellMar>
+    </w:tblPr>
+  </w:style>
+  <w:style w:type="numbering" w:default="1" w:styleId="NoList">
+    <w:name w:val="No List"/>
+    <w:uiPriority w:val="99"/>
+    <w:semiHidden/>
+    <w:unhideWhenUsed/>
+  </w:style>
+  <w:style w:type="paragraph" w:customStyle="1" w:styleId="Default">
+    <w:name w:val="Default"/>
+    <w:rsid w:val="002616F7"/>
+    <w:pPr>
+      <w:autoSpaceDE w:val="0"/>
+      <w:autoSpaceDN w:val="0"/>
+      <w:adjustRightInd w:val="0"/>
+      <w:spacing w:after="0" w:line="240" w:lineRule="auto"/>
+    </w:pPr>
+    <w:rPr>
+      <w:rFonts w:ascii="Calibri" w:hAnsi="Calibri" w:cs="Calibri"/>
+      <w:color w:val="000000"/>
+      <w:sz w:val="24"/>
+      <w:szCs w:val="24"/>
+    </w:rPr>
+  </w:style>
+  <w:style w:type="character" w:customStyle="1" w:styleId="Heading1Char">
+    <w:name w:val="Heading 1 Char"/>
+    <w:basedOn w:val="DefaultParagraphFont"/>
+    <w:link w:val="Heading1"/>
+    <w:uiPriority w:val="9"/>
+    <w:rsid w:val="002616F7"/>
+    <w:rPr>
+      <w:rFonts w:asciiTheme="majorHAnsi" w:eastAsiaTheme="majorEastAsia" w:hAnsiTheme="majorHAnsi" w:cstheme="majorBidi"/>
+      <w:color w:val="2E74B5" w:themeColor="accent1" w:themeShade="BF"/>
+      <w:sz w:val="32"/>
+      <w:szCs w:val="32"/>
+    </w:rPr>
+  </w:style>
+  <w:style w:type="paragraph" w:styleId="BalloonText">
+    <w:name w:val="Balloon Text"/>
+    <w:basedOn w:val="Normal"/>
+    <w:link w:val="BalloonTextChar"/>
+    <w:uiPriority w:val="99"/>
+    <w:semiHidden/>
+    <w:unhideWhenUsed/>
+    <w:rsid w:val="00F305FA"/>
+    <w:pPr>
+      <w:spacing w:after="0" w:line="240" w:lineRule="auto"/>
+    </w:pPr>
+    <w:rPr>
+      <w:rFonts w:ascii="Tahoma" w:hAnsi="Tahoma" w:cs="Tahoma"/>
+      <w:sz w:val="16"/>
+      <w:szCs w:val="16"/>
+    </w:rPr>
+  </w:style>
+  <w:style w:type="character" w:customStyle="1" w:styleId="BalloonTextChar">
+    <w:name w:val="Balloon Text Char"/>
+    <w:basedOn w:val="DefaultParagraphFont"/>
+    <w:link w:val="BalloonText"/>
+    <w:uiPriority w:val="99"/>
+    <w:semiHidden/>
+    <w:rsid w:val="00F305FA"/>
+    <w:rPr>
+      <w:rFonts w:ascii="Tahoma" w:hAnsi="Tahoma" w:cs="Tahoma"/>
+      <w:sz w:val="16"/>
+      <w:szCs w:val="16"/>
+    </w:rPr>
+  </w:style>
 </w:styles>
 </file>
 
@@ -3661,7 +4623,7 @@
     </a:clrScheme>
     <a:fontScheme name="Office">
       <a:majorFont>
-        <a:latin typeface="Calibri Light" panose="020F0302020204030204"/>
+        <a:latin typeface="Calibri Light"/>
         <a:ea typeface=""/>
         <a:cs typeface=""/>
         <a:font script="Jpan" typeface="ＭＳ ゴシック"/>
@@ -3696,7 +4658,7 @@
         <a:font script="Geor" typeface="Sylfaen"/>
       </a:majorFont>
       <a:minorFont>
-        <a:latin typeface="Calibri" panose="020F0502020204030204"/>
+        <a:latin typeface="Calibri"/>
         <a:ea typeface=""/>
         <a:cs typeface=""/>
         <a:font script="Jpan" typeface="ＭＳ 明朝"/>
@@ -3873,7 +4835,7 @@
   <a:extraClrSchemeLst/>
   <a:extLst>
     <a:ext uri="{05A4C25C-085E-4340-85A3-A5531E510DB2}">
-      <thm15:themeFamily xmlns:thm15="http://schemas.microsoft.com/office/thememl/2012/main" name="Office Theme" id="{62F939B6-93AF-4DB8-9C6B-D6C7DFDC589F}" vid="{4A3C46E8-61CC-4603-A589-7422A47A8E4A}"/>
+      <thm15:themeFamily xmlns:thm15="http://schemas.microsoft.com/office/thememl/2012/main" xmlns="" name="Office Theme" id="{62F939B6-93AF-4DB8-9C6B-D6C7DFDC589F}" vid="{4A3C46E8-61CC-4603-A589-7422A47A8E4A}"/>
     </a:ext>
   </a:extLst>
 </a:theme>
